--- a/Documento Final Vaccinus.docx
+++ b/Documento Final Vaccinus.docx
@@ -2836,7 +2836,6 @@
         </w:rPr>
         <w:t xml:space="preserve">O Projeto </w:t>
       </w:r>
-      <w:proofErr w:type="spellStart"/>
       <w:r>
         <w:rPr>
           <w:rFonts w:ascii="Arial" w:hAnsi="Arial" w:cs="Arial"/>
@@ -2848,7 +2847,6 @@
         </w:rPr>
         <w:t>Vaccinus</w:t>
       </w:r>
-      <w:proofErr w:type="spellEnd"/>
       <w:r>
         <w:rPr>
           <w:rFonts w:ascii="Arial" w:hAnsi="Arial" w:cs="Arial"/>
@@ -2951,43 +2949,7 @@
           <w:sz w:val="24"/>
           <w:szCs w:val="24"/>
         </w:rPr>
-        <w:t xml:space="preserve"> cotidianamente através dos noticiários nacionais e internacionais, </w:t>
-      </w:r>
-      <w:r>
-        <w:rPr>
-          <w:rFonts w:ascii="Arial" w:hAnsi="Arial" w:cs="Arial"/>
-          <w:color w:val="000000" w:themeColor="text1"/>
-          <w:sz w:val="24"/>
-          <w:szCs w:val="24"/>
-        </w:rPr>
-        <w:t xml:space="preserve">os integrantes deste projeto </w:t>
-      </w:r>
-      <w:r>
-        <w:rPr>
-          <w:rFonts w:ascii="Arial" w:hAnsi="Arial" w:cs="Arial"/>
-          <w:color w:val="000000" w:themeColor="text1"/>
-          <w:sz w:val="24"/>
-          <w:szCs w:val="24"/>
-        </w:rPr>
-        <w:t xml:space="preserve">começaram a refletir acerca do </w:t>
-      </w:r>
-      <w:r>
-        <w:rPr>
-          <w:rFonts w:ascii="Arial" w:hAnsi="Arial" w:cs="Arial"/>
-          <w:color w:val="000000" w:themeColor="text1"/>
-          <w:sz w:val="24"/>
-          <w:szCs w:val="24"/>
-        </w:rPr>
-        <w:t>processo logístico</w:t>
-      </w:r>
-      <w:r>
-        <w:rPr>
-          <w:rFonts w:ascii="Arial" w:hAnsi="Arial" w:cs="Arial"/>
-          <w:color w:val="000000" w:themeColor="text1"/>
-          <w:sz w:val="24"/>
-          <w:szCs w:val="24"/>
-        </w:rPr>
-        <w:t xml:space="preserve"> para distribuição de uma vacina</w:t>
+        <w:t xml:space="preserve"> cotidianamente através dos noticiários nacionais e internacionais, os integrantes deste projeto começaram a refletir acerca do processo logístico para distribuição de uma vacina</w:t>
       </w:r>
       <w:r>
         <w:rPr>
@@ -3272,25 +3234,7 @@
           <w:sz w:val="24"/>
           <w:szCs w:val="24"/>
         </w:rPr>
-        <w:t xml:space="preserve">pela Organização Mundial da Saúde – OMS </w:t>
-      </w:r>
-      <w:r>
-        <w:rPr>
-          <w:rFonts w:ascii="Arial" w:hAnsi="Arial" w:cs="Arial"/>
-          <w:color w:val="000000" w:themeColor="text1"/>
-          <w:sz w:val="24"/>
-          <w:szCs w:val="24"/>
-        </w:rPr>
-        <w:t>–</w:t>
-      </w:r>
-      <w:r>
-        <w:rPr>
-          <w:rFonts w:ascii="Arial" w:hAnsi="Arial" w:cs="Arial"/>
-          <w:color w:val="000000" w:themeColor="text1"/>
-          <w:sz w:val="24"/>
-          <w:szCs w:val="24"/>
-        </w:rPr>
-        <w:t xml:space="preserve"> estima-se que cerca de 50% das vacinas transportadas são deterioradas devido à quebra da cadeia-fria, mais precisamente na etapa de transporte. Cadeia-Fria é o termo que se refere às etapas de produção, logística, conservação e manuseio de produtos com temperatura controlada, ou seja, vacinas estavam sendo perdidas devido às</w:t>
+        <w:t>pela Organização Mundial da Saúde – OMS – estima-se que cerca de 50% das vacinas transportadas são deterioradas devido à quebra da cadeia-fria, mais precisamente na etapa de transporte. Cadeia-Fria é o termo que se refere às etapas de produção, logística, conservação e manuseio de produtos com temperatura controlada, ou seja, vacinas estavam sendo perdidas devido às</w:t>
       </w:r>
       <w:r>
         <w:rPr>
@@ -3319,7 +3263,6 @@
         </w:rPr>
         <w:t xml:space="preserve">Somado a isto, verificou-se a ausência de soluções no mercado que atuassem no monitoramento da temperatura dos contêineres de vacina, então o projeto </w:t>
       </w:r>
-      <w:proofErr w:type="spellStart"/>
       <w:r>
         <w:rPr>
           <w:rFonts w:ascii="Arial" w:hAnsi="Arial" w:cs="Arial"/>
@@ -3331,7 +3274,6 @@
         </w:rPr>
         <w:t>Vaccinus</w:t>
       </w:r>
-      <w:proofErr w:type="spellEnd"/>
       <w:r>
         <w:rPr>
           <w:rFonts w:ascii="Arial" w:hAnsi="Arial" w:cs="Arial"/>
@@ -3396,7 +3338,6 @@
         </w:rPr>
         <w:t xml:space="preserve">O projeto </w:t>
       </w:r>
-      <w:proofErr w:type="spellStart"/>
       <w:r>
         <w:rPr>
           <w:rFonts w:ascii="Arial" w:hAnsi="Arial" w:cs="Arial"/>
@@ -3408,7 +3349,6 @@
         </w:rPr>
         <w:t>Vaccinus</w:t>
       </w:r>
-      <w:proofErr w:type="spellEnd"/>
       <w:r>
         <w:rPr>
           <w:rFonts w:ascii="Arial" w:hAnsi="Arial" w:cs="Arial"/>
@@ -3608,13 +3548,6 @@
       <w:pPr>
         <w:spacing w:before="0" w:after="360" w:line="259" w:lineRule="auto"/>
         <w:rPr>
-          <w:color w:val="000000" w:themeColor="text1"/>
-          <w:sz w:val="24"/>
-          <w:szCs w:val="24"/>
-        </w:rPr>
-      </w:pPr>
-      <w:r>
-        <w:rPr>
           <w:rFonts w:ascii="Arial" w:hAnsi="Arial" w:cs="Arial"/>
           <w:b/>
           <w:bCs/>
@@ -3622,8 +3555,7 @@
           <w:sz w:val="24"/>
           <w:szCs w:val="24"/>
         </w:rPr>
-        <w:t xml:space="preserve">2. </w:t>
-      </w:r>
+      </w:pPr>
       <w:r>
         <w:rPr>
           <w:rFonts w:ascii="Arial" w:hAnsi="Arial" w:cs="Arial"/>
@@ -3633,9 +3565,97 @@
           <w:sz w:val="24"/>
           <w:szCs w:val="24"/>
         </w:rPr>
+        <w:t xml:space="preserve">2. </w:t>
+      </w:r>
+      <w:r>
+        <w:rPr>
+          <w:rFonts w:ascii="Arial" w:hAnsi="Arial" w:cs="Arial"/>
+          <w:b/>
+          <w:bCs/>
+          <w:color w:val="000000" w:themeColor="text1"/>
+          <w:sz w:val="24"/>
+          <w:szCs w:val="24"/>
+        </w:rPr>
         <w:t>PLANEJAMENTO DO PROJETO</w:t>
       </w:r>
-    </w:p>
+      <w:bookmarkStart w:id="9" w:name="_Toc512519594"/>
+      <w:bookmarkStart w:id="10" w:name="_Toc57975233"/>
+      <w:bookmarkStart w:id="11" w:name="_Toc57989904"/>
+    </w:p>
+    <w:p>
+      <w:pPr>
+        <w:spacing w:before="0" w:after="360" w:line="259" w:lineRule="auto"/>
+        <w:rPr>
+          <w:rFonts w:ascii="Arial" w:hAnsi="Arial" w:cs="Arial"/>
+        </w:rPr>
+      </w:pPr>
+      <w:r>
+        <w:rPr>
+          <w:rFonts w:ascii="Arial" w:hAnsi="Arial" w:cs="Arial"/>
+          <w:color w:val="000000" w:themeColor="text1"/>
+          <w:sz w:val="24"/>
+          <w:szCs w:val="24"/>
+        </w:rPr>
+        <w:t xml:space="preserve">2.1 </w:t>
+      </w:r>
+      <w:bookmarkEnd w:id="9"/>
+      <w:bookmarkEnd w:id="10"/>
+      <w:r>
+        <w:rPr>
+          <w:rFonts w:ascii="Arial" w:hAnsi="Arial" w:cs="Arial"/>
+          <w:color w:val="000000" w:themeColor="text1"/>
+          <w:sz w:val="24"/>
+          <w:szCs w:val="24"/>
+        </w:rPr>
+        <w:t>DEFINIÇÃO DA EQUIPE DO PROJETO</w:t>
+      </w:r>
+      <w:bookmarkEnd w:id="11"/>
+      <w:r>
+        <w:rPr>
+          <w:rFonts w:ascii="Arial" w:hAnsi="Arial" w:cs="Arial"/>
+        </w:rPr>
+        <w:t xml:space="preserve"> </w:t>
+      </w:r>
+    </w:p>
+    <w:p>
+      <w:pPr>
+        <w:spacing w:before="0" w:after="360" w:line="259" w:lineRule="auto"/>
+        <w:ind w:firstLine="708"/>
+        <w:jc w:val="both"/>
+        <w:rPr>
+          <w:rFonts w:ascii="Arial" w:hAnsi="Arial" w:cs="Arial"/>
+          <w:color w:val="000000" w:themeColor="text1"/>
+          <w:sz w:val="24"/>
+          <w:szCs w:val="24"/>
+        </w:rPr>
+      </w:pPr>
+      <w:r>
+        <w:rPr>
+          <w:rFonts w:ascii="Arial" w:hAnsi="Arial" w:cs="Arial"/>
+          <w:color w:val="000000" w:themeColor="text1"/>
+          <w:sz w:val="24"/>
+          <w:szCs w:val="24"/>
+        </w:rPr>
+        <w:t>A definição da equipe foi baseada em uma entrevista realizada pelos fundadores, Matheus Daniel e Nicolas Carvalho. Ambos procuravam uma equipe para o melhor desenvolvimento de um projeto do zero. Onde nossa maior intenção, era o Aprendizado. Nisso, chegamos a conclusão de uma equipe composta por 6 integrantes, onde a diferença de niveis,etnias,e conhecimentos, gerou uma equipe poderosa, A equipe Vaccinus.</w:t>
+      </w:r>
+    </w:p>
+    <w:p>
+      <w:pPr>
+        <w:spacing w:before="0" w:after="360" w:line="259" w:lineRule="auto"/>
+        <w:rPr>
+          <w:color w:val="000000" w:themeColor="text1"/>
+          <w:sz w:val="24"/>
+          <w:szCs w:val="24"/>
+        </w:rPr>
+      </w:pPr>
+      <w:r>
+        <w:rPr>
+          <w:rFonts w:ascii="Arial" w:hAnsi="Arial" w:cs="Arial"/>
+        </w:rPr>
+        <w:t>“Uma equipe de qualidade, é uma equipe que trabalha como uma só consciência” – Matheus Daniel</w:t>
+      </w:r>
+    </w:p>
+    <w:p/>
     <w:p>
       <w:pPr>
         <w:pStyle w:val="Ttulo2"/>
@@ -3643,66 +3663,6 @@
         <w:jc w:val="both"/>
         <w:rPr>
           <w:rFonts w:ascii="Arial" w:hAnsi="Arial" w:cs="Arial"/>
-        </w:rPr>
-      </w:pPr>
-      <w:bookmarkStart w:id="9" w:name="_Toc512519594"/>
-      <w:bookmarkStart w:id="10" w:name="_Toc57975233"/>
-      <w:bookmarkStart w:id="11" w:name="_Toc57989904"/>
-      <w:r>
-        <w:rPr>
-          <w:rFonts w:ascii="Arial" w:hAnsi="Arial" w:cs="Arial"/>
-          <w:color w:val="000000" w:themeColor="text1"/>
-          <w:sz w:val="24"/>
-          <w:szCs w:val="24"/>
-        </w:rPr>
-        <w:t xml:space="preserve">2.1 </w:t>
-      </w:r>
-      <w:bookmarkEnd w:id="9"/>
-      <w:bookmarkEnd w:id="10"/>
-      <w:r>
-        <w:rPr>
-          <w:rFonts w:ascii="Arial" w:hAnsi="Arial" w:cs="Arial"/>
-          <w:color w:val="000000" w:themeColor="text1"/>
-          <w:sz w:val="24"/>
-          <w:szCs w:val="24"/>
-        </w:rPr>
-        <w:t>DEFINIÇÃO DA EQUIPE DO PROJETO</w:t>
-      </w:r>
-      <w:bookmarkEnd w:id="11"/>
-      <w:r>
-        <w:rPr>
-          <w:rFonts w:ascii="Arial" w:hAnsi="Arial" w:cs="Arial"/>
-        </w:rPr>
-        <w:t xml:space="preserve"> </w:t>
-      </w:r>
-    </w:p>
-    <w:p>
-      <w:pPr>
-        <w:spacing w:before="0" w:after="480" w:line="360" w:lineRule="auto"/>
-        <w:ind w:firstLine="851"/>
-        <w:jc w:val="both"/>
-        <w:rPr>
-          <w:rFonts w:ascii="Arial" w:hAnsi="Arial" w:cs="Arial"/>
-          <w:sz w:val="24"/>
-          <w:szCs w:val="24"/>
-        </w:rPr>
-      </w:pPr>
-      <w:r>
-        <w:rPr>
-          <w:rFonts w:ascii="Arial" w:hAnsi="Arial" w:cs="Arial"/>
-          <w:sz w:val="24"/>
-          <w:szCs w:val="24"/>
-        </w:rPr>
-        <w:t>XXXXXXXXXXXXXXXXXXXXXXXXXXXXXXXXXXXXXXXXXXXXXXXXXXXXXXXXXXXXXXXXXXXXXXXXXXXXXXXXXXXXXXXXXXXXXXXXXXXXXXXXXXXXXXXXXXXXXXXXXXXXXXXXXXXXXXXXXXXXXXXXXXXXXXXXXXXXXXXXXXXXXXXXX</w:t>
-      </w:r>
-    </w:p>
-    <w:p>
-      <w:pPr>
-        <w:pStyle w:val="Ttulo2"/>
-        <w:spacing w:before="0" w:after="360" w:line="360" w:lineRule="auto"/>
-        <w:jc w:val="both"/>
-        <w:rPr>
-          <w:rFonts w:ascii="Arial" w:hAnsi="Arial" w:cs="Arial"/>
           <w:color w:val="000000" w:themeColor="text1"/>
           <w:sz w:val="24"/>
           <w:szCs w:val="24"/>
@@ -3716,16 +3676,7 @@
           <w:sz w:val="24"/>
           <w:szCs w:val="24"/>
         </w:rPr>
-        <w:t xml:space="preserve">2.2 </w:t>
-      </w:r>
-      <w:r>
-        <w:rPr>
-          <w:rFonts w:ascii="Arial" w:hAnsi="Arial" w:cs="Arial"/>
-          <w:color w:val="000000" w:themeColor="text1"/>
-          <w:sz w:val="24"/>
-          <w:szCs w:val="24"/>
-        </w:rPr>
-        <w:t>PROCESSO E FERRAMENTA DE GESTÃO DE PROJETOS</w:t>
+        <w:t>2.2 PROCESSO E FERRAMENTA DE GESTÃO DE PROJETOS</w:t>
       </w:r>
       <w:bookmarkEnd w:id="12"/>
     </w:p>
@@ -3750,7 +3701,6 @@
         </w:rPr>
         <w:t xml:space="preserve">O projeto </w:t>
       </w:r>
-      <w:proofErr w:type="spellStart"/>
       <w:r>
         <w:rPr>
           <w:rFonts w:ascii="Arial" w:hAnsi="Arial" w:cs="Arial"/>
@@ -3762,7 +3712,6 @@
         </w:rPr>
         <w:t>Vaccinus</w:t>
       </w:r>
-      <w:proofErr w:type="spellEnd"/>
       <w:r>
         <w:rPr>
           <w:rFonts w:ascii="Arial" w:hAnsi="Arial" w:cs="Arial"/>
@@ -3845,7 +3794,17 @@
           <w:sz w:val="24"/>
           <w:szCs w:val="24"/>
         </w:rPr>
-        <w:t>atribuições essas que foram sendo revezadas durante todo o andamento do projeto com o objetivo de os membros se familiarizarem com as responsabilidades inerentes à estas funções.</w:t>
+        <w:t xml:space="preserve">atribuições essas </w:t>
+      </w:r>
+      <w:r>
+        <w:rPr>
+          <w:rFonts w:ascii="Arial" w:hAnsi="Arial" w:cs="Arial"/>
+          <w:color w:val="000000" w:themeColor="text1"/>
+          <w:sz w:val="24"/>
+          <w:szCs w:val="24"/>
+        </w:rPr>
+        <w:lastRenderedPageBreak/>
+        <w:t>que foram sendo revezadas durante todo o andamento do projeto com o objetivo de os membros se familiarizarem com as responsabilidades inerentes à estas funções.</w:t>
       </w:r>
     </w:p>
     <w:p>
@@ -3867,7 +3826,6 @@
           <w:sz w:val="24"/>
           <w:szCs w:val="24"/>
         </w:rPr>
-        <w:lastRenderedPageBreak/>
         <w:t xml:space="preserve">Para realizar o controle e delegar as atividades aos integrantes em </w:t>
       </w:r>
       <w:r>
@@ -4019,6 +3977,7 @@
       <w:r>
         <w:rPr>
           <w:rFonts w:ascii="Arial" w:hAnsi="Arial" w:cs="Arial"/>
+          <w:noProof/>
           <w:sz w:val="24"/>
           <w:szCs w:val="24"/>
         </w:rPr>
@@ -4194,7 +4153,6 @@
         </w:rPr>
         <w:t xml:space="preserve">, onde também são descritas medidas para evitar ou mitigar as consequências de tais riscos, garantindo assim a continuidade e execução do projeto conforme escopo previsto. Abaixo uma imagem ilustrativa da Planilha de Riscos elaborada para o projeto </w:t>
       </w:r>
-      <w:proofErr w:type="spellStart"/>
       <w:r>
         <w:rPr>
           <w:rFonts w:ascii="Arial" w:hAnsi="Arial" w:cs="Arial"/>
@@ -4206,7 +4164,6 @@
         </w:rPr>
         <w:t>Vaccinus</w:t>
       </w:r>
-      <w:proofErr w:type="spellEnd"/>
       <w:r>
         <w:rPr>
           <w:rFonts w:ascii="Arial" w:hAnsi="Arial" w:cs="Arial"/>
@@ -4254,6 +4211,7 @@
           <w:rFonts w:ascii="Arial" w:hAnsi="Arial" w:cs="Arial"/>
           <w:b/>
           <w:bCs/>
+          <w:noProof/>
           <w:color w:val="000000" w:themeColor="text1"/>
         </w:rPr>
         <w:lastRenderedPageBreak/>
@@ -4339,16 +4297,7 @@
           <w:sz w:val="24"/>
           <w:szCs w:val="24"/>
         </w:rPr>
-        <w:t xml:space="preserve"> </w:t>
-      </w:r>
-      <w:r>
-        <w:rPr>
-          <w:rFonts w:ascii="Arial" w:hAnsi="Arial" w:cs="Arial"/>
-          <w:color w:val="000000" w:themeColor="text1"/>
-          <w:sz w:val="24"/>
-          <w:szCs w:val="24"/>
-        </w:rPr>
-        <w:t>E REQUISITOS</w:t>
+        <w:t xml:space="preserve"> E REQUISITOS</w:t>
       </w:r>
       <w:bookmarkEnd w:id="16"/>
     </w:p>
@@ -4475,7 +4424,6 @@
         </w:rPr>
         <w:t xml:space="preserve">rojeto </w:t>
       </w:r>
-      <w:proofErr w:type="spellStart"/>
       <w:r>
         <w:rPr>
           <w:rFonts w:ascii="Arial" w:hAnsi="Arial" w:cs="Arial"/>
@@ -4487,7 +4435,6 @@
         </w:rPr>
         <w:t>Vaccinus</w:t>
       </w:r>
-      <w:proofErr w:type="spellEnd"/>
       <w:r>
         <w:rPr>
           <w:rFonts w:ascii="Arial" w:hAnsi="Arial" w:cs="Arial"/>
@@ -4572,6 +4519,7 @@
           <w:rFonts w:ascii="Arial" w:hAnsi="Arial" w:cs="Arial"/>
           <w:b/>
           <w:bCs/>
+          <w:noProof/>
           <w:color w:val="000000" w:themeColor="text1"/>
           <w:lang w:val="en-US"/>
         </w:rPr>
@@ -4642,6 +4590,7 @@
           <w:szCs w:val="24"/>
           <w:lang w:val="en-US"/>
         </w:rPr>
+        <w:lastRenderedPageBreak/>
         <w:t xml:space="preserve">2.5 </w:t>
       </w:r>
       <w:bookmarkEnd w:id="17"/>
@@ -4668,21 +4617,97 @@
           <w:color w:val="000000" w:themeColor="text1"/>
           <w:sz w:val="24"/>
           <w:szCs w:val="24"/>
-          <w:lang w:val="en-US"/>
-        </w:rPr>
-      </w:pPr>
-      <w:r>
-        <w:rPr>
-          <w:rFonts w:ascii="Arial" w:hAnsi="Arial" w:cs="Arial"/>
-          <w:color w:val="000000" w:themeColor="text1"/>
-          <w:sz w:val="24"/>
-          <w:szCs w:val="24"/>
-          <w:lang w:val="en-US"/>
-        </w:rPr>
-        <w:t>XXXXXXXXXXXXXXXXXXXXXXXXXXXXXXXXXXXXXXXXXXXXXXXXX</w:t>
-      </w:r>
+        </w:rPr>
+      </w:pPr>
       <w:bookmarkStart w:id="20" w:name="_Toc512519599"/>
       <w:bookmarkStart w:id="21" w:name="_Toc57975238"/>
+      <w:r>
+        <w:rPr>
+          <w:rFonts w:ascii="Arial" w:hAnsi="Arial" w:cs="Arial"/>
+          <w:color w:val="000000" w:themeColor="text1"/>
+          <w:sz w:val="24"/>
+          <w:szCs w:val="24"/>
+        </w:rPr>
+        <w:t>As sprints Backlogs foram divid</w:t>
+      </w:r>
+      <w:r>
+        <w:rPr>
+          <w:rFonts w:ascii="Arial" w:hAnsi="Arial" w:cs="Arial"/>
+          <w:color w:val="000000" w:themeColor="text1"/>
+          <w:sz w:val="24"/>
+          <w:szCs w:val="24"/>
+        </w:rPr>
+        <w:t>idas dentro da ferramenta de gestão T</w:t>
+      </w:r>
+      <w:proofErr w:type="spellStart"/>
+      <w:r>
+        <w:rPr>
+          <w:rFonts w:ascii="Arial" w:hAnsi="Arial" w:cs="Arial"/>
+          <w:color w:val="000000" w:themeColor="text1"/>
+          <w:sz w:val="24"/>
+          <w:szCs w:val="24"/>
+        </w:rPr>
+        <w:t>rello</w:t>
+      </w:r>
+      <w:proofErr w:type="spellEnd"/>
+      <w:r>
+        <w:rPr>
+          <w:rFonts w:ascii="Arial" w:hAnsi="Arial" w:cs="Arial"/>
+          <w:color w:val="000000" w:themeColor="text1"/>
+          <w:sz w:val="24"/>
+          <w:szCs w:val="24"/>
+        </w:rPr>
+        <w:t>, onde foram separadas em 4 partes por sprint, sendo elas Sprint-x-</w:t>
+      </w:r>
+      <w:proofErr w:type="spellStart"/>
+      <w:r>
+        <w:rPr>
+          <w:rFonts w:ascii="Arial" w:hAnsi="Arial" w:cs="Arial"/>
+          <w:color w:val="000000" w:themeColor="text1"/>
+          <w:sz w:val="24"/>
+          <w:szCs w:val="24"/>
+        </w:rPr>
+        <w:t>A</w:t>
+      </w:r>
+      <w:r>
+        <w:rPr>
+          <w:rFonts w:ascii="Arial" w:hAnsi="Arial" w:cs="Arial"/>
+          <w:color w:val="000000" w:themeColor="text1"/>
+          <w:sz w:val="24"/>
+          <w:szCs w:val="24"/>
+        </w:rPr>
+        <w:t>,Sprint</w:t>
+      </w:r>
+      <w:proofErr w:type="spellEnd"/>
+      <w:r>
+        <w:rPr>
+          <w:rFonts w:ascii="Arial" w:hAnsi="Arial" w:cs="Arial"/>
+          <w:color w:val="000000" w:themeColor="text1"/>
+          <w:sz w:val="24"/>
+          <w:szCs w:val="24"/>
+        </w:rPr>
+        <w:t>-</w:t>
+      </w:r>
+      <w:proofErr w:type="spellStart"/>
+      <w:r>
+        <w:rPr>
+          <w:rFonts w:ascii="Arial" w:hAnsi="Arial" w:cs="Arial"/>
+          <w:color w:val="000000" w:themeColor="text1"/>
+          <w:sz w:val="24"/>
+          <w:szCs w:val="24"/>
+        </w:rPr>
+        <w:t>x-B,Sprint-x-C</w:t>
+      </w:r>
+      <w:proofErr w:type="spellEnd"/>
+      <w:r>
+        <w:rPr>
+          <w:rFonts w:ascii="Arial" w:hAnsi="Arial" w:cs="Arial"/>
+          <w:color w:val="000000" w:themeColor="text1"/>
+          <w:sz w:val="24"/>
+          <w:szCs w:val="24"/>
+        </w:rPr>
+        <w:t xml:space="preserve"> e Sprint-x-D para cada uma das sprints. Dentro dessas pequenas sprints, dividias num tempo de 1 semana cada. Nós possuímos planos de ações, registramos coisas em desenvolvimento e tudo que foi concluído. Isso tudo utilizando a metodologia SCRUM.</w:t>
+      </w:r>
     </w:p>
     <w:p>
       <w:pPr>
@@ -4708,7 +4733,6 @@
           <w:sz w:val="24"/>
           <w:szCs w:val="24"/>
         </w:rPr>
-        <w:lastRenderedPageBreak/>
         <w:t xml:space="preserve">3. </w:t>
       </w:r>
       <w:bookmarkEnd w:id="20"/>
@@ -4932,6 +4956,7 @@
           <w:rFonts w:ascii="Arial" w:hAnsi="Arial" w:cs="Arial"/>
           <w:b/>
           <w:bCs/>
+          <w:noProof/>
           <w:color w:val="000000" w:themeColor="text1"/>
         </w:rPr>
         <w:drawing>
@@ -4991,6 +5016,7 @@
           <w:sz w:val="24"/>
           <w:szCs w:val="24"/>
         </w:rPr>
+        <w:lastRenderedPageBreak/>
         <w:t>3.2 SOLUÇÃO TÉCNICA – APLICAÇÃO</w:t>
       </w:r>
       <w:bookmarkEnd w:id="24"/>
@@ -5154,7 +5180,6 @@
           <w:sz w:val="24"/>
           <w:szCs w:val="24"/>
         </w:rPr>
-        <w:lastRenderedPageBreak/>
         <w:t>5. CONCLUSÕES</w:t>
       </w:r>
       <w:bookmarkEnd w:id="30"/>
@@ -5281,7 +5306,6 @@
         </w:rPr>
         <w:t xml:space="preserve">Com o intuito de oferecer um melhor controle sobre o monitoramento das variações de temperatura das vacinas quando transportadas por containers, a solução do projeto </w:t>
       </w:r>
-      <w:proofErr w:type="spellStart"/>
       <w:r>
         <w:rPr>
           <w:rFonts w:ascii="Arial" w:hAnsi="Arial" w:cs="Arial"/>
@@ -5293,35 +5317,14 @@
         </w:rPr>
         <w:t>Vaccinus</w:t>
       </w:r>
-      <w:proofErr w:type="spellEnd"/>
-      <w:r>
-        <w:rPr>
-          <w:rFonts w:ascii="Arial" w:hAnsi="Arial" w:cs="Arial"/>
-          <w:color w:val="000000" w:themeColor="text1"/>
-          <w:sz w:val="24"/>
-          <w:szCs w:val="24"/>
-        </w:rPr>
-        <w:t xml:space="preserve"> emite alertas aos usuários quando </w:t>
-      </w:r>
-      <w:proofErr w:type="gramStart"/>
-      <w:r>
-        <w:rPr>
-          <w:rFonts w:ascii="Arial" w:hAnsi="Arial" w:cs="Arial"/>
-          <w:color w:val="000000" w:themeColor="text1"/>
-          <w:sz w:val="24"/>
-          <w:szCs w:val="24"/>
-        </w:rPr>
-        <w:t>a temperatura das ampolas estiverem</w:t>
-      </w:r>
-      <w:proofErr w:type="gramEnd"/>
-      <w:r>
-        <w:rPr>
-          <w:rFonts w:ascii="Arial" w:hAnsi="Arial" w:cs="Arial"/>
-          <w:color w:val="000000" w:themeColor="text1"/>
-          <w:sz w:val="24"/>
-          <w:szCs w:val="24"/>
-        </w:rPr>
-        <w:t xml:space="preserve"> próximas dos limites inferior e superior citados anteriormente. A seguir uma tabela ilustrando essa condição:</w:t>
+      <w:r>
+        <w:rPr>
+          <w:rFonts w:ascii="Arial" w:hAnsi="Arial" w:cs="Arial"/>
+          <w:color w:val="000000" w:themeColor="text1"/>
+          <w:sz w:val="24"/>
+          <w:szCs w:val="24"/>
+        </w:rPr>
+        <w:t xml:space="preserve"> emite alertas aos usuários quando a temperatura das ampolas estiverem próximas dos limites inferior e superior citados anteriormente. A seguir uma tabela ilustrando essa condição:</w:t>
       </w:r>
     </w:p>
     <w:p>
@@ -5371,6 +5374,7 @@
           <w:sz w:val="24"/>
           <w:szCs w:val="24"/>
         </w:rPr>
+        <w:lastRenderedPageBreak/>
         <w:drawing>
           <wp:inline distT="0" distB="0" distL="0" distR="0" wp14:anchorId="1F94CCC3" wp14:editId="2A802A69">
             <wp:extent cx="5225859" cy="2647785"/>
@@ -5438,7 +5442,6 @@
         </w:rPr>
         <w:t xml:space="preserve">. </w:t>
       </w:r>
-      <w:proofErr w:type="spellStart"/>
       <w:r>
         <w:rPr>
           <w:rFonts w:ascii="Arial" w:hAnsi="Arial" w:cs="Arial"/>
@@ -5461,7 +5464,6 @@
         </w:rPr>
         <w:t>s</w:t>
       </w:r>
-      <w:proofErr w:type="spellEnd"/>
       <w:r>
         <w:rPr>
           <w:rFonts w:ascii="Arial" w:hAnsi="Arial" w:cs="Arial"/>
@@ -5503,7 +5505,6 @@
         </w:rPr>
         <w:t xml:space="preserve">O projeto </w:t>
       </w:r>
-      <w:proofErr w:type="spellStart"/>
       <w:r>
         <w:rPr>
           <w:rFonts w:ascii="Arial" w:hAnsi="Arial" w:cs="Arial"/>
@@ -5515,7 +5516,6 @@
         </w:rPr>
         <w:t>Vaccinus</w:t>
       </w:r>
-      <w:proofErr w:type="spellEnd"/>
       <w:r>
         <w:rPr>
           <w:rFonts w:ascii="Arial" w:hAnsi="Arial" w:cs="Arial"/>
@@ -5577,17 +5577,7 @@
           <w:sz w:val="24"/>
           <w:szCs w:val="24"/>
         </w:rPr>
-        <w:t xml:space="preserve"> ao </w:t>
-      </w:r>
-      <w:r>
-        <w:rPr>
-          <w:rFonts w:ascii="Arial" w:hAnsi="Arial" w:cs="Arial"/>
-          <w:color w:val="000000" w:themeColor="text1"/>
-          <w:sz w:val="24"/>
-          <w:szCs w:val="24"/>
-        </w:rPr>
-        <w:lastRenderedPageBreak/>
-        <w:t xml:space="preserve">longo do percurso </w:t>
+        <w:t xml:space="preserve"> ao longo do percurso </w:t>
       </w:r>
       <w:r>
         <w:rPr>
@@ -5764,6 +5754,7 @@
         <w:rPr>
           <w:noProof/>
         </w:rPr>
+        <w:lastRenderedPageBreak/>
         <w:drawing>
           <wp:inline distT="0" distB="0" distL="0" distR="0" wp14:anchorId="713500D4" wp14:editId="0787625D">
             <wp:extent cx="1578610" cy="2005965"/>
@@ -5950,7 +5941,6 @@
         </w:rPr>
         <w:t xml:space="preserve">, o qual irá atuar como o cérebro da solução </w:t>
       </w:r>
-      <w:proofErr w:type="spellStart"/>
       <w:r>
         <w:rPr>
           <w:rFonts w:ascii="Arial" w:hAnsi="Arial" w:cs="Arial"/>
@@ -5962,7 +5952,6 @@
         </w:rPr>
         <w:t>Vaccinus</w:t>
       </w:r>
-      <w:proofErr w:type="spellEnd"/>
       <w:r>
         <w:rPr>
           <w:rFonts w:ascii="Arial" w:hAnsi="Arial" w:cs="Arial"/>
@@ -6073,17 +6062,7 @@
           <w:sz w:val="24"/>
           <w:szCs w:val="24"/>
         </w:rPr>
-        <w:t xml:space="preserve"> </w:t>
-      </w:r>
-      <w:r>
-        <w:rPr>
-          <w:rFonts w:ascii="Arial" w:hAnsi="Arial" w:cs="Arial"/>
-          <w:color w:val="000000" w:themeColor="text1"/>
-          <w:sz w:val="24"/>
-          <w:szCs w:val="24"/>
-        </w:rPr>
-        <w:lastRenderedPageBreak/>
-        <w:t>e na emissão dos alertas para notificação do cliente a respeito da temperatura do container</w:t>
+        <w:t xml:space="preserve"> e na emissão dos alertas para notificação do cliente a respeito da temperatura do container</w:t>
       </w:r>
       <w:r>
         <w:rPr>
@@ -6148,6 +6127,7 @@
         <w:rPr>
           <w:noProof/>
         </w:rPr>
+        <w:lastRenderedPageBreak/>
         <w:drawing>
           <wp:inline distT="0" distB="0" distL="0" distR="0" wp14:anchorId="1B5D0C84" wp14:editId="0847A977">
             <wp:extent cx="4025900" cy="3194050"/>
@@ -6249,21 +6229,8 @@
           <w:sz w:val="24"/>
           <w:szCs w:val="24"/>
         </w:rPr>
-        <w:t xml:space="preserve">Manual de Instalação </w:t>
-      </w:r>
-      <w:proofErr w:type="spellStart"/>
-      <w:r>
-        <w:rPr>
-          <w:rFonts w:ascii="Arial" w:hAnsi="Arial" w:cs="Arial"/>
-          <w:b/>
-          <w:bCs/>
-          <w:color w:val="000000" w:themeColor="text1"/>
-          <w:sz w:val="24"/>
-          <w:szCs w:val="24"/>
-        </w:rPr>
-        <w:t>Vaccinus</w:t>
-      </w:r>
-      <w:proofErr w:type="spellEnd"/>
+        <w:t>Manual de Instalação Vaccinus</w:t>
+      </w:r>
       <w:r>
         <w:rPr>
           <w:rFonts w:ascii="Arial" w:hAnsi="Arial" w:cs="Arial"/>
@@ -6767,7 +6734,6 @@
         </w:rPr>
         <w:t xml:space="preserve">somado às poucas soluções de monitoramento de temperatura de containers de vacinas disponíveis no mercado, a </w:t>
       </w:r>
-      <w:proofErr w:type="spellStart"/>
       <w:r>
         <w:rPr>
           <w:rFonts w:ascii="Arial" w:hAnsi="Arial" w:cs="Arial"/>
@@ -6779,7 +6745,6 @@
         </w:rPr>
         <w:t>Vaccinus</w:t>
       </w:r>
-      <w:proofErr w:type="spellEnd"/>
       <w:r>
         <w:rPr>
           <w:rFonts w:ascii="Arial" w:hAnsi="Arial" w:cs="Arial"/>
@@ -6862,25 +6827,7 @@
           <w:sz w:val="24"/>
           <w:szCs w:val="24"/>
         </w:rPr>
-        <w:t xml:space="preserve">so em </w:t>
-      </w:r>
-      <w:proofErr w:type="gramStart"/>
-      <w:r>
-        <w:rPr>
-          <w:color w:val="auto"/>
-          <w:sz w:val="24"/>
-          <w:szCs w:val="24"/>
-        </w:rPr>
-        <w:t>14.Out.</w:t>
-      </w:r>
-      <w:proofErr w:type="gramEnd"/>
-      <w:r>
-        <w:rPr>
-          <w:color w:val="auto"/>
-          <w:sz w:val="24"/>
-          <w:szCs w:val="24"/>
-        </w:rPr>
-        <w:t>2020</w:t>
+        <w:t>so em 14.Out.2020</w:t>
       </w:r>
       <w:r>
         <w:rPr>
@@ -6943,25 +6890,7 @@
           <w:sz w:val="24"/>
           <w:szCs w:val="24"/>
         </w:rPr>
-        <w:t xml:space="preserve">so em </w:t>
-      </w:r>
-      <w:proofErr w:type="gramStart"/>
-      <w:r>
-        <w:rPr>
-          <w:color w:val="auto"/>
-          <w:sz w:val="24"/>
-          <w:szCs w:val="24"/>
-        </w:rPr>
-        <w:t>14.Out.</w:t>
-      </w:r>
-      <w:proofErr w:type="gramEnd"/>
-      <w:r>
-        <w:rPr>
-          <w:color w:val="auto"/>
-          <w:sz w:val="24"/>
-          <w:szCs w:val="24"/>
-        </w:rPr>
-        <w:t>2020</w:t>
+        <w:t>so em 14.Out.2020</w:t>
       </w:r>
       <w:r>
         <w:rPr>
@@ -7032,25 +6961,7 @@
           <w:sz w:val="24"/>
           <w:szCs w:val="24"/>
         </w:rPr>
-        <w:t xml:space="preserve">so em </w:t>
-      </w:r>
-      <w:proofErr w:type="gramStart"/>
-      <w:r>
-        <w:rPr>
-          <w:color w:val="auto"/>
-          <w:sz w:val="24"/>
-          <w:szCs w:val="24"/>
-        </w:rPr>
-        <w:t>14.Out.</w:t>
-      </w:r>
-      <w:proofErr w:type="gramEnd"/>
-      <w:r>
-        <w:rPr>
-          <w:color w:val="auto"/>
-          <w:sz w:val="24"/>
-          <w:szCs w:val="24"/>
-        </w:rPr>
-        <w:t>2020</w:t>
+        <w:t>so em 14.Out.2020</w:t>
       </w:r>
       <w:r>
         <w:rPr>
@@ -7125,25 +7036,7 @@
           <w:sz w:val="24"/>
           <w:szCs w:val="24"/>
         </w:rPr>
-        <w:t xml:space="preserve">so em </w:t>
-      </w:r>
-      <w:proofErr w:type="gramStart"/>
-      <w:r>
-        <w:rPr>
-          <w:color w:val="auto"/>
-          <w:sz w:val="24"/>
-          <w:szCs w:val="24"/>
-        </w:rPr>
-        <w:t>14.Out.</w:t>
-      </w:r>
-      <w:proofErr w:type="gramEnd"/>
-      <w:r>
-        <w:rPr>
-          <w:color w:val="auto"/>
-          <w:sz w:val="24"/>
-          <w:szCs w:val="24"/>
-        </w:rPr>
-        <w:t>2020</w:t>
+        <w:t>so em 14.Out.2020</w:t>
       </w:r>
       <w:r>
         <w:rPr>
@@ -7218,25 +7111,7 @@
           <w:sz w:val="24"/>
           <w:szCs w:val="24"/>
         </w:rPr>
-        <w:t xml:space="preserve">so em </w:t>
-      </w:r>
-      <w:proofErr w:type="gramStart"/>
-      <w:r>
-        <w:rPr>
-          <w:color w:val="auto"/>
-          <w:sz w:val="24"/>
-          <w:szCs w:val="24"/>
-        </w:rPr>
-        <w:t>14.Out.</w:t>
-      </w:r>
-      <w:proofErr w:type="gramEnd"/>
-      <w:r>
-        <w:rPr>
-          <w:color w:val="auto"/>
-          <w:sz w:val="24"/>
-          <w:szCs w:val="24"/>
-        </w:rPr>
-        <w:t>2020</w:t>
+        <w:t>so em 14.Out.2020</w:t>
       </w:r>
       <w:r>
         <w:rPr>
@@ -7311,25 +7186,7 @@
           <w:sz w:val="24"/>
           <w:szCs w:val="24"/>
         </w:rPr>
-        <w:t xml:space="preserve">so em </w:t>
-      </w:r>
-      <w:proofErr w:type="gramStart"/>
-      <w:r>
-        <w:rPr>
-          <w:color w:val="auto"/>
-          <w:sz w:val="24"/>
-          <w:szCs w:val="24"/>
-        </w:rPr>
-        <w:t>14.Out.</w:t>
-      </w:r>
-      <w:proofErr w:type="gramEnd"/>
-      <w:r>
-        <w:rPr>
-          <w:color w:val="auto"/>
-          <w:sz w:val="24"/>
-          <w:szCs w:val="24"/>
-        </w:rPr>
-        <w:t>2020</w:t>
+        <w:t>so em 14.Out.2020</w:t>
       </w:r>
       <w:r>
         <w:rPr>
@@ -7831,6 +7688,9 @@
       <w:pStyle w:val="Cabealho"/>
     </w:pPr>
     <w:r>
+      <w:rPr>
+        <w:noProof/>
+      </w:rPr>
       <w:drawing>
         <wp:anchor distT="0" distB="0" distL="114300" distR="114300" simplePos="0" relativeHeight="251660288" behindDoc="0" locked="0" layoutInCell="1" allowOverlap="1" wp14:anchorId="21193855" wp14:editId="31D31406">
           <wp:simplePos x="0" y="0"/>
@@ -7896,6 +7756,9 @@
       </w:drawing>
     </w:r>
     <w:r>
+      <w:rPr>
+        <w:noProof/>
+      </w:rPr>
       <w:drawing>
         <wp:anchor distT="0" distB="0" distL="114300" distR="114300" simplePos="0" relativeHeight="251661312" behindDoc="1" locked="0" layoutInCell="1" allowOverlap="1" wp14:anchorId="1DEC136C" wp14:editId="1023D230">
           <wp:simplePos x="0" y="0"/>

--- a/Documento Final Vaccinus.docx
+++ b/Documento Final Vaccinus.docx
@@ -4,7 +4,7 @@
   <w:body>
     <w:p>
       <w:pPr>
-        <w:pStyle w:val="CabealhodoSumrio"/>
+        <w:pStyle w:val="TOCHeading"/>
         <w:spacing w:line="360" w:lineRule="auto"/>
         <w:jc w:val="both"/>
         <w:rPr>
@@ -18,7 +18,7 @@
     </w:p>
     <w:p>
       <w:pPr>
-        <w:pStyle w:val="CabealhodoSumrio"/>
+        <w:pStyle w:val="TOCHeading"/>
         <w:spacing w:line="360" w:lineRule="auto"/>
         <w:jc w:val="both"/>
         <w:rPr>
@@ -177,44 +177,7 @@
     </w:p>
     <w:p>
       <w:pPr>
-        <w:pStyle w:val="NormalGrande"/>
-        <w:spacing w:after="1800"/>
-        <w:rPr>
-          <w:color w:val="000000" w:themeColor="text1"/>
-        </w:rPr>
-      </w:pPr>
-    </w:p>
-    <w:p>
-      <w:pPr>
-        <w:pStyle w:val="CabealhodoSumrio"/>
-        <w:spacing w:line="360" w:lineRule="auto"/>
-        <w:jc w:val="both"/>
-        <w:rPr>
-          <w:rFonts w:ascii="Arial" w:eastAsiaTheme="minorHAnsi" w:hAnsi="Arial" w:cs="Arial"/>
-          <w:color w:val="000000" w:themeColor="text1"/>
-          <w:kern w:val="20"/>
-          <w:sz w:val="36"/>
-          <w:szCs w:val="36"/>
-        </w:rPr>
-      </w:pPr>
-    </w:p>
-    <w:p>
-      <w:pPr>
-        <w:pStyle w:val="CabealhodoSumrio"/>
-        <w:spacing w:line="360" w:lineRule="auto"/>
-        <w:jc w:val="both"/>
-        <w:rPr>
-          <w:rFonts w:ascii="Arial" w:eastAsiaTheme="minorHAnsi" w:hAnsi="Arial" w:cs="Arial"/>
-          <w:color w:val="000000" w:themeColor="text1"/>
-          <w:kern w:val="20"/>
-          <w:sz w:val="36"/>
-          <w:szCs w:val="36"/>
-        </w:rPr>
-      </w:pPr>
-    </w:p>
-    <w:p>
-      <w:pPr>
-        <w:pStyle w:val="CabealhodoSumrio"/>
+        <w:pStyle w:val="TOCHeading"/>
         <w:tabs>
           <w:tab w:val="left" w:pos="6180"/>
         </w:tabs>
@@ -228,16 +191,6 @@
           <w:szCs w:val="36"/>
         </w:rPr>
       </w:pPr>
-      <w:r>
-        <w:rPr>
-          <w:rFonts w:ascii="Arial" w:eastAsiaTheme="minorHAnsi" w:hAnsi="Arial" w:cs="Arial"/>
-          <w:color w:val="000000" w:themeColor="text1"/>
-          <w:kern w:val="20"/>
-          <w:sz w:val="36"/>
-          <w:szCs w:val="36"/>
-        </w:rPr>
-        <w:tab/>
-      </w:r>
     </w:p>
     <w:p/>
     <w:p/>
@@ -299,7 +252,7 @@
       <w:sdtContent>
         <w:p>
           <w:pPr>
-            <w:pStyle w:val="CabealhodoSumrio"/>
+            <w:pStyle w:val="TOCHeading"/>
             <w:spacing w:before="0" w:line="360" w:lineRule="auto"/>
             <w:jc w:val="both"/>
             <w:rPr>
@@ -312,7 +265,7 @@
         </w:p>
         <w:p>
           <w:pPr>
-            <w:pStyle w:val="Sumrio1"/>
+            <w:pStyle w:val="TOC1"/>
             <w:tabs>
               <w:tab w:val="right" w:leader="dot" w:pos="9061"/>
             </w:tabs>
@@ -425,7 +378,7 @@
         </w:p>
         <w:p>
           <w:pPr>
-            <w:pStyle w:val="Sumrio2"/>
+            <w:pStyle w:val="TOC2"/>
             <w:tabs>
               <w:tab w:val="right" w:leader="dot" w:pos="9061"/>
             </w:tabs>
@@ -509,7 +462,7 @@
         </w:p>
         <w:p>
           <w:pPr>
-            <w:pStyle w:val="Sumrio2"/>
+            <w:pStyle w:val="TOC2"/>
             <w:tabs>
               <w:tab w:val="right" w:leader="dot" w:pos="9061"/>
             </w:tabs>
@@ -593,7 +546,7 @@
         </w:p>
         <w:p>
           <w:pPr>
-            <w:pStyle w:val="Sumrio2"/>
+            <w:pStyle w:val="TOC2"/>
             <w:tabs>
               <w:tab w:val="right" w:leader="dot" w:pos="9061"/>
             </w:tabs>
@@ -677,7 +630,7 @@
         </w:p>
         <w:p>
           <w:pPr>
-            <w:pStyle w:val="Sumrio2"/>
+            <w:pStyle w:val="TOC2"/>
             <w:tabs>
               <w:tab w:val="right" w:leader="dot" w:pos="9061"/>
             </w:tabs>
@@ -761,7 +714,7 @@
         </w:p>
         <w:p>
           <w:pPr>
-            <w:pStyle w:val="Sumrio2"/>
+            <w:pStyle w:val="TOC2"/>
             <w:tabs>
               <w:tab w:val="right" w:leader="dot" w:pos="9061"/>
             </w:tabs>
@@ -845,7 +798,7 @@
         </w:p>
         <w:p>
           <w:pPr>
-            <w:pStyle w:val="Sumrio2"/>
+            <w:pStyle w:val="TOC2"/>
             <w:tabs>
               <w:tab w:val="right" w:leader="dot" w:pos="9061"/>
             </w:tabs>
@@ -929,7 +882,7 @@
         </w:p>
         <w:p>
           <w:pPr>
-            <w:pStyle w:val="Sumrio2"/>
+            <w:pStyle w:val="TOC2"/>
             <w:tabs>
               <w:tab w:val="right" w:leader="dot" w:pos="9061"/>
             </w:tabs>
@@ -1013,7 +966,7 @@
         </w:p>
         <w:p>
           <w:pPr>
-            <w:pStyle w:val="Sumrio2"/>
+            <w:pStyle w:val="TOC2"/>
             <w:tabs>
               <w:tab w:val="right" w:leader="dot" w:pos="9061"/>
             </w:tabs>
@@ -1097,7 +1050,7 @@
         </w:p>
         <w:p>
           <w:pPr>
-            <w:pStyle w:val="Sumrio2"/>
+            <w:pStyle w:val="TOC2"/>
             <w:tabs>
               <w:tab w:val="right" w:leader="dot" w:pos="9061"/>
             </w:tabs>
@@ -1201,7 +1154,7 @@
         </w:p>
         <w:p>
           <w:pPr>
-            <w:pStyle w:val="Sumrio2"/>
+            <w:pStyle w:val="TOC2"/>
             <w:tabs>
               <w:tab w:val="right" w:leader="dot" w:pos="9061"/>
             </w:tabs>
@@ -1286,7 +1239,7 @@
         </w:p>
         <w:p>
           <w:pPr>
-            <w:pStyle w:val="Sumrio1"/>
+            <w:pStyle w:val="TOC1"/>
             <w:tabs>
               <w:tab w:val="right" w:leader="dot" w:pos="9061"/>
             </w:tabs>
@@ -1372,7 +1325,7 @@
         </w:p>
         <w:p>
           <w:pPr>
-            <w:pStyle w:val="Sumrio2"/>
+            <w:pStyle w:val="TOC2"/>
             <w:tabs>
               <w:tab w:val="right" w:leader="dot" w:pos="9061"/>
             </w:tabs>
@@ -1456,7 +1409,7 @@
         </w:p>
         <w:p>
           <w:pPr>
-            <w:pStyle w:val="Sumrio2"/>
+            <w:pStyle w:val="TOC2"/>
             <w:tabs>
               <w:tab w:val="right" w:leader="dot" w:pos="9061"/>
             </w:tabs>
@@ -1540,7 +1493,7 @@
         </w:p>
         <w:p>
           <w:pPr>
-            <w:pStyle w:val="Sumrio2"/>
+            <w:pStyle w:val="TOC2"/>
             <w:tabs>
               <w:tab w:val="right" w:leader="dot" w:pos="9061"/>
             </w:tabs>
@@ -1624,7 +1577,7 @@
         </w:p>
         <w:p>
           <w:pPr>
-            <w:pStyle w:val="Sumrio2"/>
+            <w:pStyle w:val="TOC2"/>
             <w:tabs>
               <w:tab w:val="right" w:leader="dot" w:pos="9061"/>
             </w:tabs>
@@ -1708,7 +1661,7 @@
         </w:p>
         <w:p>
           <w:pPr>
-            <w:pStyle w:val="Sumrio1"/>
+            <w:pStyle w:val="TOC1"/>
             <w:tabs>
               <w:tab w:val="right" w:leader="dot" w:pos="9061"/>
             </w:tabs>
@@ -1794,7 +1747,7 @@
         </w:p>
         <w:p>
           <w:pPr>
-            <w:pStyle w:val="Sumrio2"/>
+            <w:pStyle w:val="TOC2"/>
             <w:tabs>
               <w:tab w:val="right" w:leader="dot" w:pos="9061"/>
             </w:tabs>
@@ -1878,7 +1831,7 @@
         </w:p>
         <w:p>
           <w:pPr>
-            <w:pStyle w:val="Sumrio2"/>
+            <w:pStyle w:val="TOC2"/>
             <w:tabs>
               <w:tab w:val="right" w:leader="dot" w:pos="9061"/>
             </w:tabs>
@@ -1962,7 +1915,7 @@
         </w:p>
         <w:p>
           <w:pPr>
-            <w:pStyle w:val="Sumrio1"/>
+            <w:pStyle w:val="TOC1"/>
             <w:tabs>
               <w:tab w:val="right" w:leader="dot" w:pos="9061"/>
             </w:tabs>
@@ -2048,7 +2001,7 @@
         </w:p>
         <w:p>
           <w:pPr>
-            <w:pStyle w:val="Sumrio2"/>
+            <w:pStyle w:val="TOC2"/>
             <w:tabs>
               <w:tab w:val="right" w:leader="dot" w:pos="9061"/>
             </w:tabs>
@@ -2132,7 +2085,7 @@
         </w:p>
         <w:p>
           <w:pPr>
-            <w:pStyle w:val="Sumrio2"/>
+            <w:pStyle w:val="TOC2"/>
             <w:tabs>
               <w:tab w:val="right" w:leader="dot" w:pos="9061"/>
             </w:tabs>
@@ -2216,7 +2169,7 @@
         </w:p>
         <w:p>
           <w:pPr>
-            <w:pStyle w:val="Sumrio2"/>
+            <w:pStyle w:val="TOC2"/>
             <w:tabs>
               <w:tab w:val="right" w:leader="dot" w:pos="9061"/>
             </w:tabs>
@@ -2300,7 +2253,7 @@
         </w:p>
         <w:p>
           <w:pPr>
-            <w:pStyle w:val="Sumrio1"/>
+            <w:pStyle w:val="TOC1"/>
             <w:tabs>
               <w:tab w:val="right" w:leader="dot" w:pos="9061"/>
             </w:tabs>
@@ -2410,7 +2363,7 @@
         </w:p>
         <w:p>
           <w:pPr>
-            <w:pStyle w:val="Sumrio1"/>
+            <w:pStyle w:val="TOC1"/>
             <w:tabs>
               <w:tab w:val="right" w:leader="dot" w:pos="9061"/>
             </w:tabs>
@@ -2496,7 +2449,7 @@
         </w:p>
         <w:p>
           <w:pPr>
-            <w:pStyle w:val="Sumrio1"/>
+            <w:pStyle w:val="TOC1"/>
             <w:tabs>
               <w:tab w:val="right" w:leader="dot" w:pos="9061"/>
             </w:tabs>
@@ -2582,7 +2535,7 @@
         </w:p>
         <w:p>
           <w:pPr>
-            <w:pStyle w:val="Sumrio1"/>
+            <w:pStyle w:val="TOC1"/>
             <w:tabs>
               <w:tab w:val="right" w:leader="dot" w:pos="9061"/>
             </w:tabs>
@@ -2668,8 +2621,30 @@
         </w:p>
         <w:p>
           <w:pPr>
+            <w:tabs>
+              <w:tab w:val="left" w:pos="3060"/>
+            </w:tabs>
             <w:spacing w:line="360" w:lineRule="auto"/>
             <w:jc w:val="both"/>
+            <w:rPr>
+              <w:rFonts w:ascii="Arial" w:hAnsi="Arial" w:cs="Arial"/>
+              <w:b/>
+              <w:bCs/>
+              <w:color w:val="000000" w:themeColor="text1"/>
+              <w:sz w:val="36"/>
+              <w:szCs w:val="36"/>
+            </w:rPr>
+            <w:sectPr>
+              <w:headerReference w:type="default" r:id="rId8"/>
+              <w:footerReference w:type="default" r:id="rId9"/>
+              <w:headerReference w:type="first" r:id="rId10"/>
+              <w:pgSz w:w="11906" w:h="16838"/>
+              <w:pgMar w:top="1701" w:right="1134" w:bottom="1134" w:left="1701" w:header="709" w:footer="709" w:gutter="0"/>
+              <w:pgNumType w:start="1"/>
+              <w:cols w:space="708"/>
+              <w:titlePg/>
+              <w:docGrid w:linePitch="360"/>
+            </w:sectPr>
           </w:pPr>
           <w:r>
             <w:rPr>
@@ -2682,45 +2657,23 @@
             </w:rPr>
             <w:fldChar w:fldCharType="end"/>
           </w:r>
+          <w:r>
+            <w:rPr>
+              <w:rFonts w:ascii="Arial" w:hAnsi="Arial" w:cs="Arial"/>
+              <w:b/>
+              <w:bCs/>
+              <w:color w:val="000000" w:themeColor="text1"/>
+              <w:sz w:val="36"/>
+              <w:szCs w:val="36"/>
+            </w:rPr>
+            <w:tab/>
+          </w:r>
         </w:p>
       </w:sdtContent>
     </w:sdt>
     <w:p>
       <w:pPr>
-        <w:spacing w:before="0" w:after="160" w:line="259" w:lineRule="auto"/>
-        <w:rPr>
-          <w:b/>
-          <w:bCs/>
-          <w:color w:val="000000" w:themeColor="text1"/>
-          <w:sz w:val="48"/>
-          <w:szCs w:val="48"/>
-        </w:rPr>
-        <w:sectPr>
-          <w:headerReference w:type="default" r:id="rId8"/>
-          <w:footerReference w:type="default" r:id="rId9"/>
-          <w:headerReference w:type="first" r:id="rId10"/>
-          <w:pgSz w:w="11906" w:h="16838"/>
-          <w:pgMar w:top="1701" w:right="1134" w:bottom="1134" w:left="1701" w:header="709" w:footer="709" w:gutter="0"/>
-          <w:pgNumType w:start="1"/>
-          <w:cols w:space="708"/>
-          <w:titlePg/>
-          <w:docGrid w:linePitch="360"/>
-        </w:sectPr>
-      </w:pPr>
-      <w:r>
-        <w:rPr>
-          <w:b/>
-          <w:bCs/>
-          <w:color w:val="000000" w:themeColor="text1"/>
-          <w:sz w:val="48"/>
-          <w:szCs w:val="48"/>
-        </w:rPr>
-        <w:br w:type="page"/>
-      </w:r>
-    </w:p>
-    <w:p>
-      <w:pPr>
-        <w:pStyle w:val="Ttulo1"/>
+        <w:pStyle w:val="Heading1"/>
         <w:spacing w:before="600" w:after="360" w:line="360" w:lineRule="auto"/>
         <w:jc w:val="both"/>
         <w:rPr>
@@ -2771,7 +2724,7 @@
     </w:p>
     <w:p>
       <w:pPr>
-        <w:pStyle w:val="Ttulo2"/>
+        <w:pStyle w:val="Heading2"/>
         <w:spacing w:before="0" w:after="240" w:line="360" w:lineRule="auto"/>
         <w:jc w:val="both"/>
         <w:rPr>
@@ -2854,32 +2807,12 @@
           <w:sz w:val="24"/>
           <w:szCs w:val="24"/>
         </w:rPr>
-        <w:t xml:space="preserve"> é composto pelos seguintes membros estudantes do curso de Análise e Desenvolvimento de Sistemas na universidade BandTec: André Santos, Guilherme Nascimento, Matheus Daniel, Nicolas Carvalho, Priscila </w:t>
-      </w:r>
-      <w:proofErr w:type="spellStart"/>
-      <w:r>
-        <w:rPr>
-          <w:rFonts w:ascii="Arial" w:hAnsi="Arial" w:cs="Arial"/>
-          <w:color w:val="000000" w:themeColor="text1"/>
-          <w:sz w:val="24"/>
-          <w:szCs w:val="24"/>
-        </w:rPr>
-        <w:t>Choi</w:t>
-      </w:r>
-      <w:proofErr w:type="spellEnd"/>
-      <w:r>
-        <w:rPr>
-          <w:rFonts w:ascii="Arial" w:hAnsi="Arial" w:cs="Arial"/>
-          <w:color w:val="000000" w:themeColor="text1"/>
-          <w:sz w:val="24"/>
-          <w:szCs w:val="24"/>
-        </w:rPr>
-        <w:t xml:space="preserve"> e Renato Paulino.</w:t>
-      </w:r>
-    </w:p>
-    <w:p>
-      <w:pPr>
-        <w:pStyle w:val="Ttulo2"/>
+        <w:t xml:space="preserve"> é composto pelos seguintes membros estudantes do curso de Análise e Desenvolvimento de Sistemas na universidade BandTec: André Santos, Guilherme Nascimento, Matheus Daniel, Nicolas Carvalho, Priscila Choi e Renato Paulino.</w:t>
+      </w:r>
+    </w:p>
+    <w:p>
+      <w:pPr>
+        <w:pStyle w:val="Heading2"/>
         <w:spacing w:before="0" w:after="360" w:line="360" w:lineRule="auto"/>
         <w:jc w:val="both"/>
         <w:rPr>
@@ -2963,7 +2896,7 @@
     </w:p>
     <w:p>
       <w:pPr>
-        <w:pStyle w:val="Ttulo2"/>
+        <w:pStyle w:val="Heading2"/>
         <w:spacing w:before="0" w:after="360" w:line="360" w:lineRule="auto"/>
         <w:jc w:val="both"/>
         <w:rPr>
@@ -3295,7 +3228,7 @@
     </w:p>
     <w:p>
       <w:pPr>
-        <w:pStyle w:val="Ttulo2"/>
+        <w:pStyle w:val="Heading2"/>
         <w:spacing w:before="0" w:after="360" w:line="360" w:lineRule="auto"/>
         <w:jc w:val="both"/>
         <w:rPr>
@@ -3417,7 +3350,7 @@
     </w:p>
     <w:p>
       <w:pPr>
-        <w:pStyle w:val="Ttulo2"/>
+        <w:pStyle w:val="Heading2"/>
         <w:spacing w:before="0" w:after="360" w:line="360" w:lineRule="auto"/>
         <w:jc w:val="both"/>
         <w:rPr>
@@ -3472,13 +3405,26 @@
           <w:color w:val="000000" w:themeColor="text1"/>
         </w:rPr>
       </w:pPr>
-      <w:r>
+    </w:p>
+    <w:p>
+      <w:pPr>
+        <w:spacing w:before="0" w:after="120" w:line="360" w:lineRule="auto"/>
+        <w:jc w:val="center"/>
         <w:rPr>
           <w:rFonts w:ascii="Arial" w:hAnsi="Arial" w:cs="Arial"/>
           <w:b/>
           <w:bCs/>
           <w:color w:val="000000" w:themeColor="text1"/>
         </w:rPr>
+      </w:pPr>
+      <w:r>
+        <w:rPr>
+          <w:rFonts w:ascii="Arial" w:hAnsi="Arial" w:cs="Arial"/>
+          <w:b/>
+          <w:bCs/>
+          <w:color w:val="000000" w:themeColor="text1"/>
+        </w:rPr>
+        <w:lastRenderedPageBreak/>
         <w:t>Imagem 01: Desenho de Solução.</w:t>
       </w:r>
     </w:p>
@@ -3500,7 +3446,6 @@
           <w:sz w:val="24"/>
           <w:szCs w:val="24"/>
         </w:rPr>
-        <w:lastRenderedPageBreak/>
         <w:drawing>
           <wp:inline distT="0" distB="0" distL="0" distR="0" wp14:anchorId="54DAC302" wp14:editId="25778395">
             <wp:extent cx="5760085" cy="4319905"/>
@@ -3658,7 +3603,7 @@
     <w:p/>
     <w:p>
       <w:pPr>
-        <w:pStyle w:val="Ttulo2"/>
+        <w:pStyle w:val="Heading2"/>
         <w:spacing w:before="0" w:after="360" w:line="360" w:lineRule="auto"/>
         <w:jc w:val="both"/>
         <w:rPr>
@@ -3676,6 +3621,7 @@
           <w:sz w:val="24"/>
           <w:szCs w:val="24"/>
         </w:rPr>
+        <w:lastRenderedPageBreak/>
         <w:t>2.2 PROCESSO E FERRAMENTA DE GESTÃO DE PROJETOS</w:t>
       </w:r>
       <w:bookmarkEnd w:id="12"/>
@@ -3721,7 +3667,6 @@
         </w:rPr>
         <w:t xml:space="preserve"> foi gerido utilizando o conceito de metodologia SCRUM, definindo dois integrantes como </w:t>
       </w:r>
-      <w:proofErr w:type="spellStart"/>
       <w:r>
         <w:rPr>
           <w:rFonts w:ascii="Arial" w:hAnsi="Arial" w:cs="Arial"/>
@@ -3731,9 +3676,17 @@
           <w:sz w:val="24"/>
           <w:szCs w:val="24"/>
         </w:rPr>
-        <w:t>Product</w:t>
-      </w:r>
-      <w:proofErr w:type="spellEnd"/>
+        <w:t>Product Owner</w:t>
+      </w:r>
+      <w:r>
+        <w:rPr>
+          <w:rFonts w:ascii="Arial" w:hAnsi="Arial" w:cs="Arial"/>
+          <w:color w:val="000000" w:themeColor="text1"/>
+          <w:sz w:val="24"/>
+          <w:szCs w:val="24"/>
+        </w:rPr>
+        <w:t xml:space="preserve"> e </w:t>
+      </w:r>
       <w:r>
         <w:rPr>
           <w:rFonts w:ascii="Arial" w:hAnsi="Arial" w:cs="Arial"/>
@@ -3743,39 +3696,6 @@
           <w:sz w:val="24"/>
           <w:szCs w:val="24"/>
         </w:rPr>
-        <w:t xml:space="preserve"> </w:t>
-      </w:r>
-      <w:proofErr w:type="spellStart"/>
-      <w:r>
-        <w:rPr>
-          <w:rFonts w:ascii="Arial" w:hAnsi="Arial" w:cs="Arial"/>
-          <w:i/>
-          <w:iCs/>
-          <w:color w:val="000000" w:themeColor="text1"/>
-          <w:sz w:val="24"/>
-          <w:szCs w:val="24"/>
-        </w:rPr>
-        <w:t>Owner</w:t>
-      </w:r>
-      <w:proofErr w:type="spellEnd"/>
-      <w:r>
-        <w:rPr>
-          <w:rFonts w:ascii="Arial" w:hAnsi="Arial" w:cs="Arial"/>
-          <w:color w:val="000000" w:themeColor="text1"/>
-          <w:sz w:val="24"/>
-          <w:szCs w:val="24"/>
-        </w:rPr>
-        <w:t xml:space="preserve"> e </w:t>
-      </w:r>
-      <w:r>
-        <w:rPr>
-          <w:rFonts w:ascii="Arial" w:hAnsi="Arial" w:cs="Arial"/>
-          <w:i/>
-          <w:iCs/>
-          <w:color w:val="000000" w:themeColor="text1"/>
-          <w:sz w:val="24"/>
-          <w:szCs w:val="24"/>
-        </w:rPr>
         <w:t>Scrum Master</w:t>
       </w:r>
       <w:r>
@@ -3794,17 +3714,7 @@
           <w:sz w:val="24"/>
           <w:szCs w:val="24"/>
         </w:rPr>
-        <w:t xml:space="preserve">atribuições essas </w:t>
-      </w:r>
-      <w:r>
-        <w:rPr>
-          <w:rFonts w:ascii="Arial" w:hAnsi="Arial" w:cs="Arial"/>
-          <w:color w:val="000000" w:themeColor="text1"/>
-          <w:sz w:val="24"/>
-          <w:szCs w:val="24"/>
-        </w:rPr>
-        <w:lastRenderedPageBreak/>
-        <w:t>que foram sendo revezadas durante todo o andamento do projeto com o objetivo de os membros se familiarizarem com as responsabilidades inerentes à estas funções.</w:t>
+        <w:t>atribuições essas que foram sendo revezadas durante todo o andamento do projeto com o objetivo de os membros se familiarizarem com as responsabilidades inerentes à estas funções.</w:t>
       </w:r>
     </w:p>
     <w:p>
@@ -3846,7 +3756,6 @@
         </w:rPr>
         <w:t xml:space="preserve"> do tempo, foi utilizada a ferramenta </w:t>
       </w:r>
-      <w:proofErr w:type="spellStart"/>
       <w:r>
         <w:rPr>
           <w:rFonts w:ascii="Arial" w:hAnsi="Arial" w:cs="Arial"/>
@@ -3858,7 +3767,6 @@
         </w:rPr>
         <w:t>Trello</w:t>
       </w:r>
-      <w:proofErr w:type="spellEnd"/>
       <w:r>
         <w:rPr>
           <w:rFonts w:ascii="Arial" w:hAnsi="Arial" w:cs="Arial"/>
@@ -3940,7 +3848,6 @@
         </w:rPr>
         <w:t xml:space="preserve">Imagem 02: Ferramenta de gestão </w:t>
       </w:r>
-      <w:proofErr w:type="spellStart"/>
       <w:r>
         <w:rPr>
           <w:rFonts w:ascii="Arial" w:hAnsi="Arial" w:cs="Arial"/>
@@ -3952,7 +3859,6 @@
         </w:rPr>
         <w:t>Trello</w:t>
       </w:r>
-      <w:proofErr w:type="spellEnd"/>
       <w:r>
         <w:rPr>
           <w:rFonts w:ascii="Arial" w:hAnsi="Arial" w:cs="Arial"/>
@@ -4025,7 +3931,7 @@
     </w:p>
     <w:p>
       <w:pPr>
-        <w:pStyle w:val="Ttulo2"/>
+        <w:pStyle w:val="Heading2"/>
         <w:spacing w:before="0" w:after="360" w:line="360" w:lineRule="auto"/>
         <w:jc w:val="both"/>
         <w:rPr>
@@ -4151,7 +4057,17 @@
           <w:sz w:val="24"/>
           <w:szCs w:val="24"/>
         </w:rPr>
-        <w:t xml:space="preserve">, onde também são descritas medidas para evitar ou mitigar as consequências de tais riscos, garantindo assim a continuidade e execução do projeto conforme escopo previsto. Abaixo uma imagem ilustrativa da Planilha de Riscos elaborada para o projeto </w:t>
+        <w:t xml:space="preserve">, onde também são descritas medidas para evitar ou mitigar as consequências de tais riscos, garantindo assim a continuidade e execução do projeto conforme escopo </w:t>
+      </w:r>
+      <w:r>
+        <w:rPr>
+          <w:rFonts w:ascii="Arial" w:hAnsi="Arial" w:cs="Arial"/>
+          <w:color w:val="000000" w:themeColor="text1"/>
+          <w:sz w:val="24"/>
+          <w:szCs w:val="24"/>
+        </w:rPr>
+        <w:lastRenderedPageBreak/>
+        <w:t xml:space="preserve">previsto. Abaixo uma imagem ilustrativa da Planilha de Riscos elaborada para o projeto </w:t>
       </w:r>
       <w:r>
         <w:rPr>
@@ -4214,7 +4130,6 @@
           <w:noProof/>
           <w:color w:val="000000" w:themeColor="text1"/>
         </w:rPr>
-        <w:lastRenderedPageBreak/>
         <w:drawing>
           <wp:inline distT="0" distB="0" distL="0" distR="0" wp14:anchorId="5040DF1A" wp14:editId="2242911B">
             <wp:extent cx="5760085" cy="2120265"/>
@@ -4259,7 +4174,7 @@
     </w:p>
     <w:p>
       <w:pPr>
-        <w:pStyle w:val="Ttulo2"/>
+        <w:pStyle w:val="Heading2"/>
         <w:spacing w:before="0" w:after="360" w:line="360" w:lineRule="auto"/>
         <w:jc w:val="both"/>
         <w:rPr>
@@ -4382,7 +4297,6 @@
         </w:rPr>
         <w:t xml:space="preserve">Abaixo o </w:t>
       </w:r>
-      <w:proofErr w:type="spellStart"/>
       <w:r>
         <w:rPr>
           <w:rFonts w:ascii="Arial" w:hAnsi="Arial" w:cs="Arial"/>
@@ -4392,9 +4306,26 @@
           <w:sz w:val="24"/>
           <w:szCs w:val="24"/>
         </w:rPr>
-        <w:t>Product</w:t>
-      </w:r>
-      <w:proofErr w:type="spellEnd"/>
+        <w:t>Product Backlog</w:t>
+      </w:r>
+      <w:r>
+        <w:rPr>
+          <w:rFonts w:ascii="Arial" w:hAnsi="Arial" w:cs="Arial"/>
+          <w:color w:val="000000" w:themeColor="text1"/>
+          <w:sz w:val="24"/>
+          <w:szCs w:val="24"/>
+        </w:rPr>
+        <w:t xml:space="preserve"> do p</w:t>
+      </w:r>
+      <w:r>
+        <w:rPr>
+          <w:rFonts w:ascii="Arial" w:hAnsi="Arial" w:cs="Arial"/>
+          <w:color w:val="000000" w:themeColor="text1"/>
+          <w:sz w:val="24"/>
+          <w:szCs w:val="24"/>
+        </w:rPr>
+        <w:t xml:space="preserve">rojeto </w:t>
+      </w:r>
       <w:r>
         <w:rPr>
           <w:rFonts w:ascii="Arial" w:hAnsi="Arial" w:cs="Arial"/>
@@ -4404,35 +4335,6 @@
           <w:sz w:val="24"/>
           <w:szCs w:val="24"/>
         </w:rPr>
-        <w:t xml:space="preserve"> Backlog</w:t>
-      </w:r>
-      <w:r>
-        <w:rPr>
-          <w:rFonts w:ascii="Arial" w:hAnsi="Arial" w:cs="Arial"/>
-          <w:color w:val="000000" w:themeColor="text1"/>
-          <w:sz w:val="24"/>
-          <w:szCs w:val="24"/>
-        </w:rPr>
-        <w:t xml:space="preserve"> do p</w:t>
-      </w:r>
-      <w:r>
-        <w:rPr>
-          <w:rFonts w:ascii="Arial" w:hAnsi="Arial" w:cs="Arial"/>
-          <w:color w:val="000000" w:themeColor="text1"/>
-          <w:sz w:val="24"/>
-          <w:szCs w:val="24"/>
-        </w:rPr>
-        <w:t xml:space="preserve">rojeto </w:t>
-      </w:r>
-      <w:r>
-        <w:rPr>
-          <w:rFonts w:ascii="Arial" w:hAnsi="Arial" w:cs="Arial"/>
-          <w:i/>
-          <w:iCs/>
-          <w:color w:val="000000" w:themeColor="text1"/>
-          <w:sz w:val="24"/>
-          <w:szCs w:val="24"/>
-        </w:rPr>
         <w:t>Vaccinus</w:t>
       </w:r>
       <w:r>
@@ -4457,7 +4359,6 @@
           <w:lang w:val="en-US"/>
         </w:rPr>
       </w:pPr>
-      <w:proofErr w:type="spellStart"/>
       <w:r>
         <w:rPr>
           <w:rFonts w:ascii="Arial" w:hAnsi="Arial" w:cs="Arial"/>
@@ -4466,18 +4367,7 @@
           <w:color w:val="000000" w:themeColor="text1"/>
           <w:lang w:val="en-US"/>
         </w:rPr>
-        <w:t>Imagem</w:t>
-      </w:r>
-      <w:proofErr w:type="spellEnd"/>
-      <w:r>
-        <w:rPr>
-          <w:rFonts w:ascii="Arial" w:hAnsi="Arial" w:cs="Arial"/>
-          <w:b/>
-          <w:bCs/>
-          <w:color w:val="000000" w:themeColor="text1"/>
-          <w:lang w:val="en-US"/>
-        </w:rPr>
-        <w:t xml:space="preserve"> 04: </w:t>
+        <w:t xml:space="preserve">Imagem 04: </w:t>
       </w:r>
       <w:r>
         <w:rPr>
@@ -4567,7 +4457,7 @@
     </w:p>
     <w:p>
       <w:pPr>
-        <w:pStyle w:val="Ttulo2"/>
+        <w:pStyle w:val="Heading2"/>
         <w:spacing w:before="0" w:after="360" w:line="360" w:lineRule="auto"/>
         <w:ind w:left="578" w:hanging="578"/>
         <w:jc w:val="both"/>
@@ -4576,7 +4466,6 @@
           <w:color w:val="000000" w:themeColor="text1"/>
           <w:sz w:val="24"/>
           <w:szCs w:val="24"/>
-          <w:lang w:val="en-US"/>
         </w:rPr>
       </w:pPr>
       <w:bookmarkStart w:id="17" w:name="_Toc512519598"/>
@@ -4588,7 +4477,6 @@
           <w:color w:val="000000" w:themeColor="text1"/>
           <w:sz w:val="24"/>
           <w:szCs w:val="24"/>
-          <w:lang w:val="en-US"/>
         </w:rPr>
         <w:lastRenderedPageBreak/>
         <w:t xml:space="preserve">2.5 </w:t>
@@ -4601,7 +4489,6 @@
           <w:color w:val="000000" w:themeColor="text1"/>
           <w:sz w:val="24"/>
           <w:szCs w:val="24"/>
-          <w:lang w:val="en-US"/>
         </w:rPr>
         <w:t>SPRINTS / SPRINT BACKLOG</w:t>
       </w:r>
@@ -4637,81 +4524,21 @@
           <w:sz w:val="24"/>
           <w:szCs w:val="24"/>
         </w:rPr>
-        <w:t>idas dentro da ferramenta de gestão T</w:t>
-      </w:r>
-      <w:proofErr w:type="spellStart"/>
-      <w:r>
-        <w:rPr>
-          <w:rFonts w:ascii="Arial" w:hAnsi="Arial" w:cs="Arial"/>
-          <w:color w:val="000000" w:themeColor="text1"/>
-          <w:sz w:val="24"/>
-          <w:szCs w:val="24"/>
-        </w:rPr>
-        <w:t>rello</w:t>
-      </w:r>
-      <w:proofErr w:type="spellEnd"/>
-      <w:r>
-        <w:rPr>
-          <w:rFonts w:ascii="Arial" w:hAnsi="Arial" w:cs="Arial"/>
-          <w:color w:val="000000" w:themeColor="text1"/>
-          <w:sz w:val="24"/>
-          <w:szCs w:val="24"/>
-        </w:rPr>
-        <w:t>, onde foram separadas em 4 partes por sprint, sendo elas Sprint-x-</w:t>
-      </w:r>
-      <w:proofErr w:type="spellStart"/>
-      <w:r>
-        <w:rPr>
-          <w:rFonts w:ascii="Arial" w:hAnsi="Arial" w:cs="Arial"/>
-          <w:color w:val="000000" w:themeColor="text1"/>
-          <w:sz w:val="24"/>
-          <w:szCs w:val="24"/>
-        </w:rPr>
-        <w:t>A</w:t>
-      </w:r>
-      <w:r>
-        <w:rPr>
-          <w:rFonts w:ascii="Arial" w:hAnsi="Arial" w:cs="Arial"/>
-          <w:color w:val="000000" w:themeColor="text1"/>
-          <w:sz w:val="24"/>
-          <w:szCs w:val="24"/>
-        </w:rPr>
-        <w:t>,Sprint</w:t>
-      </w:r>
-      <w:proofErr w:type="spellEnd"/>
-      <w:r>
-        <w:rPr>
-          <w:rFonts w:ascii="Arial" w:hAnsi="Arial" w:cs="Arial"/>
-          <w:color w:val="000000" w:themeColor="text1"/>
-          <w:sz w:val="24"/>
-          <w:szCs w:val="24"/>
-        </w:rPr>
-        <w:t>-</w:t>
-      </w:r>
-      <w:proofErr w:type="spellStart"/>
-      <w:r>
-        <w:rPr>
-          <w:rFonts w:ascii="Arial" w:hAnsi="Arial" w:cs="Arial"/>
-          <w:color w:val="000000" w:themeColor="text1"/>
-          <w:sz w:val="24"/>
-          <w:szCs w:val="24"/>
-        </w:rPr>
-        <w:t>x-B,Sprint-x-C</w:t>
-      </w:r>
-      <w:proofErr w:type="spellEnd"/>
-      <w:r>
-        <w:rPr>
-          <w:rFonts w:ascii="Arial" w:hAnsi="Arial" w:cs="Arial"/>
-          <w:color w:val="000000" w:themeColor="text1"/>
-          <w:sz w:val="24"/>
-          <w:szCs w:val="24"/>
-        </w:rPr>
-        <w:t xml:space="preserve"> e Sprint-x-D para cada uma das sprints. Dentro dessas pequenas sprints, dividias num tempo de 1 semana cada. Nós possuímos planos de ações, registramos coisas em desenvolvimento e tudo que foi concluído. Isso tudo utilizando a metodologia SCRUM.</w:t>
-      </w:r>
-    </w:p>
-    <w:p>
-      <w:pPr>
-        <w:pStyle w:val="Ttulo1"/>
+        <w:t>idas dentro da ferramenta de gestão Trello, onde foram separadas em 4 partes por sprint, sendo elas Sprint-x-A</w:t>
+      </w:r>
+      <w:r>
+        <w:rPr>
+          <w:rFonts w:ascii="Arial" w:hAnsi="Arial" w:cs="Arial"/>
+          <w:color w:val="000000" w:themeColor="text1"/>
+          <w:sz w:val="24"/>
+          <w:szCs w:val="24"/>
+        </w:rPr>
+        <w:t>,Sprint-x-B,Sprint-x-C e Sprint-x-D para cada uma das sprints. Dentro dessas pequenas sprints, dividias num tempo de 1 semana cada. Nós possuímos planos de ações, registramos coisas em desenvolvimento e tudo que foi concluído. Isso tudo utilizando a metodologia SCRUM.</w:t>
+      </w:r>
+    </w:p>
+    <w:p>
+      <w:pPr>
+        <w:pStyle w:val="Heading1"/>
         <w:spacing w:after="360" w:line="360" w:lineRule="auto"/>
         <w:jc w:val="both"/>
         <w:rPr>
@@ -4752,7 +4579,7 @@
     </w:p>
     <w:p>
       <w:pPr>
-        <w:pStyle w:val="Ttulo2"/>
+        <w:pStyle w:val="Heading2"/>
         <w:spacing w:before="0" w:after="360" w:line="360" w:lineRule="auto"/>
         <w:jc w:val="both"/>
         <w:rPr>
@@ -4802,27 +4629,7 @@
           <w:sz w:val="24"/>
           <w:szCs w:val="24"/>
         </w:rPr>
-        <w:t xml:space="preserve">e uma API de simulação do Arduino desenvolvida em </w:t>
-      </w:r>
-      <w:proofErr w:type="spellStart"/>
-      <w:r>
-        <w:rPr>
-          <w:rFonts w:ascii="Arial" w:hAnsi="Arial" w:cs="Arial"/>
-          <w:color w:val="000000" w:themeColor="text1"/>
-          <w:sz w:val="24"/>
-          <w:szCs w:val="24"/>
-        </w:rPr>
-        <w:t>NodeJS</w:t>
-      </w:r>
-      <w:proofErr w:type="spellEnd"/>
-      <w:r>
-        <w:rPr>
-          <w:rFonts w:ascii="Arial" w:hAnsi="Arial" w:cs="Arial"/>
-          <w:color w:val="000000" w:themeColor="text1"/>
-          <w:sz w:val="24"/>
-          <w:szCs w:val="24"/>
-        </w:rPr>
-        <w:t xml:space="preserve"> para obtenção dos dados </w:t>
+        <w:t xml:space="preserve">e uma API de simulação do Arduino desenvolvida em NodeJS para obtenção dos dados </w:t>
       </w:r>
       <w:r>
         <w:rPr>
@@ -4998,7 +4805,7 @@
     </w:p>
     <w:p>
       <w:pPr>
-        <w:pStyle w:val="Ttulo2"/>
+        <w:pStyle w:val="Heading2"/>
         <w:spacing w:line="360" w:lineRule="auto"/>
         <w:jc w:val="both"/>
         <w:rPr>
@@ -5023,7 +4830,7 @@
     </w:p>
     <w:p>
       <w:pPr>
-        <w:pStyle w:val="Ttulo2"/>
+        <w:pStyle w:val="Heading2"/>
         <w:spacing w:line="360" w:lineRule="auto"/>
         <w:jc w:val="both"/>
         <w:rPr>
@@ -5047,7 +4854,7 @@
     </w:p>
     <w:p>
       <w:pPr>
-        <w:pStyle w:val="Ttulo2"/>
+        <w:pStyle w:val="Heading2"/>
         <w:spacing w:line="360" w:lineRule="auto"/>
         <w:jc w:val="both"/>
         <w:rPr>
@@ -5072,7 +4879,7 @@
     <w:p/>
     <w:p>
       <w:pPr>
-        <w:pStyle w:val="Ttulo1"/>
+        <w:pStyle w:val="Heading1"/>
         <w:spacing w:line="360" w:lineRule="auto"/>
         <w:jc w:val="both"/>
         <w:rPr>
@@ -5100,7 +4907,7 @@
     </w:p>
     <w:p>
       <w:pPr>
-        <w:pStyle w:val="Ttulo2"/>
+        <w:pStyle w:val="Heading2"/>
         <w:spacing w:line="360" w:lineRule="auto"/>
         <w:jc w:val="both"/>
         <w:rPr>
@@ -5133,7 +4940,7 @@
     </w:p>
     <w:p>
       <w:pPr>
-        <w:pStyle w:val="Ttulo2"/>
+        <w:pStyle w:val="Heading2"/>
         <w:spacing w:line="360" w:lineRule="auto"/>
         <w:jc w:val="both"/>
         <w:rPr>
@@ -5158,7 +4965,7 @@
     <w:p/>
     <w:p>
       <w:pPr>
-        <w:pStyle w:val="Ttulo1"/>
+        <w:pStyle w:val="Heading1"/>
         <w:spacing w:line="360" w:lineRule="auto"/>
         <w:jc w:val="both"/>
         <w:rPr>
@@ -5186,7 +4993,7 @@
     </w:p>
     <w:p>
       <w:pPr>
-        <w:pStyle w:val="Ttulo2"/>
+        <w:pStyle w:val="Heading2"/>
         <w:spacing w:line="360" w:lineRule="auto"/>
         <w:jc w:val="both"/>
         <w:rPr>
@@ -5210,7 +5017,7 @@
     </w:p>
     <w:p>
       <w:pPr>
-        <w:pStyle w:val="Ttulo2"/>
+        <w:pStyle w:val="Heading2"/>
         <w:spacing w:line="360" w:lineRule="auto"/>
         <w:jc w:val="both"/>
         <w:rPr>
@@ -5234,7 +5041,7 @@
     </w:p>
     <w:p>
       <w:pPr>
-        <w:pStyle w:val="Ttulo2"/>
+        <w:pStyle w:val="Heading2"/>
         <w:spacing w:line="360" w:lineRule="auto"/>
         <w:jc w:val="both"/>
         <w:rPr>
@@ -5282,8 +5089,6 @@
         <w:t>6. REFERÊNCIAS</w:t>
       </w:r>
     </w:p>
-    <w:p/>
-    <w:p/>
     <w:p/>
     <w:p>
       <w:pPr>
@@ -5354,18 +5159,6 @@
         </w:rPr>
         <w:t>.</w:t>
       </w:r>
-    </w:p>
-    <w:p>
-      <w:pPr>
-        <w:spacing w:before="0" w:after="480" w:line="360" w:lineRule="auto"/>
-        <w:jc w:val="center"/>
-        <w:rPr>
-          <w:rFonts w:ascii="Arial" w:hAnsi="Arial" w:cs="Arial"/>
-          <w:color w:val="000000" w:themeColor="text1"/>
-          <w:sz w:val="24"/>
-          <w:szCs w:val="24"/>
-        </w:rPr>
-      </w:pPr>
       <w:r>
         <w:rPr>
           <w:rFonts w:ascii="Arial" w:hAnsi="Arial" w:cs="Arial"/>
@@ -5374,9 +5167,18 @@
           <w:sz w:val="24"/>
           <w:szCs w:val="24"/>
         </w:rPr>
-        <w:lastRenderedPageBreak/>
+        <w:t xml:space="preserve"> </w:t>
+      </w:r>
+      <w:r>
+        <w:rPr>
+          <w:rFonts w:ascii="Arial" w:hAnsi="Arial" w:cs="Arial"/>
+          <w:noProof/>
+          <w:color w:val="000000" w:themeColor="text1"/>
+          <w:sz w:val="24"/>
+          <w:szCs w:val="24"/>
+        </w:rPr>
         <w:drawing>
-          <wp:inline distT="0" distB="0" distL="0" distR="0" wp14:anchorId="1F94CCC3" wp14:editId="2A802A69">
+          <wp:inline distT="0" distB="0" distL="0" distR="0" wp14:anchorId="67B4D361" wp14:editId="1F1E19D1">
             <wp:extent cx="5225859" cy="2647785"/>
             <wp:effectExtent l="0" t="0" r="0" b="635"/>
             <wp:docPr id="48" name="Imagem 48"/>
@@ -5399,7 +5201,7 @@
                   <pic:spPr>
                     <a:xfrm>
                       <a:off x="0" y="0"/>
-                      <a:ext cx="5264812" cy="2667522"/>
+                      <a:ext cx="5225859" cy="2647785"/>
                     </a:xfrm>
                     <a:prstGeom prst="rect">
                       <a:avLst/>
@@ -5414,7 +5216,19 @@
     </w:p>
     <w:p>
       <w:pPr>
-        <w:pStyle w:val="Ttulo1"/>
+        <w:spacing w:before="0" w:after="480" w:line="360" w:lineRule="auto"/>
+        <w:jc w:val="center"/>
+        <w:rPr>
+          <w:rFonts w:ascii="Arial" w:hAnsi="Arial" w:cs="Arial"/>
+          <w:color w:val="000000" w:themeColor="text1"/>
+          <w:sz w:val="24"/>
+          <w:szCs w:val="24"/>
+        </w:rPr>
+      </w:pPr>
+    </w:p>
+    <w:p>
+      <w:pPr>
+        <w:pStyle w:val="Heading1"/>
         <w:spacing w:before="0" w:after="360"/>
         <w:rPr>
           <w:rFonts w:ascii="Arial" w:hAnsi="Arial" w:cs="Arial"/>
@@ -5431,6 +5245,7 @@
           <w:bCs/>
           <w:color w:val="000000" w:themeColor="text1"/>
         </w:rPr>
+        <w:lastRenderedPageBreak/>
         <w:t>3</w:t>
       </w:r>
       <w:r>
@@ -5632,9 +5447,9 @@
         <w:jc w:val="both"/>
         <w:rPr>
           <w:rFonts w:ascii="Arial" w:hAnsi="Arial" w:cs="Arial"/>
-          <w:color w:val="000000" w:themeColor="text1"/>
-          <w:sz w:val="24"/>
-          <w:szCs w:val="24"/>
+          <w:b/>
+          <w:bCs/>
+          <w:color w:val="000000" w:themeColor="text1"/>
         </w:rPr>
       </w:pPr>
       <w:r>
@@ -5698,7 +5513,7 @@
           <w:sz w:val="24"/>
           <w:szCs w:val="24"/>
         </w:rPr>
-        <w:t xml:space="preserve">finalmente a sua versatilidade para utilização nas mais diversas aplicações, incluindo sistemas embarcados. </w:t>
+        <w:t>finalmente a sua versatilidade para utilização nas mais diversas aplicações, incluindo sistemas embarcados.</w:t>
       </w:r>
     </w:p>
     <w:p>
@@ -5712,15 +5527,18 @@
           <w:color w:val="000000" w:themeColor="text1"/>
         </w:rPr>
       </w:pPr>
-      <w:r>
+    </w:p>
+    <w:p>
+      <w:pPr>
+        <w:spacing w:before="0" w:after="0" w:line="360" w:lineRule="auto"/>
+        <w:jc w:val="center"/>
         <w:rPr>
           <w:rFonts w:ascii="Arial" w:hAnsi="Arial" w:cs="Arial"/>
           <w:b/>
           <w:bCs/>
           <w:color w:val="000000" w:themeColor="text1"/>
         </w:rPr>
-        <w:t>Imagem 0</w:t>
-      </w:r>
+      </w:pPr>
       <w:r>
         <w:rPr>
           <w:rFonts w:ascii="Arial" w:hAnsi="Arial" w:cs="Arial"/>
@@ -5728,7 +5546,7 @@
           <w:bCs/>
           <w:color w:val="000000" w:themeColor="text1"/>
         </w:rPr>
-        <w:t>2</w:t>
+        <w:t>Imagem 0</w:t>
       </w:r>
       <w:r>
         <w:rPr>
@@ -5737,6 +5555,15 @@
           <w:bCs/>
           <w:color w:val="000000" w:themeColor="text1"/>
         </w:rPr>
+        <w:t>2</w:t>
+      </w:r>
+      <w:r>
+        <w:rPr>
+          <w:rFonts w:ascii="Arial" w:hAnsi="Arial" w:cs="Arial"/>
+          <w:b/>
+          <w:bCs/>
+          <w:color w:val="000000" w:themeColor="text1"/>
+        </w:rPr>
         <w:t xml:space="preserve"> – Sensor LM35.</w:t>
       </w:r>
     </w:p>
@@ -5754,7 +5581,6 @@
         <w:rPr>
           <w:noProof/>
         </w:rPr>
-        <w:lastRenderedPageBreak/>
         <w:drawing>
           <wp:inline distT="0" distB="0" distL="0" distR="0" wp14:anchorId="713500D4" wp14:editId="0787625D">
             <wp:extent cx="1578610" cy="2005965"/>
@@ -5860,6 +5686,7 @@
           <w:noProof/>
           <w:color w:val="000000" w:themeColor="text1"/>
         </w:rPr>
+        <w:lastRenderedPageBreak/>
         <w:drawing>
           <wp:inline distT="0" distB="0" distL="0" distR="0" wp14:anchorId="3C04B358" wp14:editId="5CD564A9">
             <wp:extent cx="3242165" cy="2247900"/>
@@ -6073,6 +5900,78 @@
         </w:rPr>
         <w:t>.</w:t>
       </w:r>
+    </w:p>
+    <w:p>
+      <w:pPr>
+        <w:spacing w:before="0" w:after="0" w:line="360" w:lineRule="auto"/>
+        <w:jc w:val="center"/>
+        <w:rPr>
+          <w:rFonts w:ascii="Arial" w:hAnsi="Arial" w:cs="Arial"/>
+          <w:b/>
+          <w:bCs/>
+          <w:color w:val="000000" w:themeColor="text1"/>
+        </w:rPr>
+      </w:pPr>
+    </w:p>
+    <w:p>
+      <w:pPr>
+        <w:spacing w:before="0" w:after="0" w:line="360" w:lineRule="auto"/>
+        <w:jc w:val="center"/>
+        <w:rPr>
+          <w:rFonts w:ascii="Arial" w:hAnsi="Arial" w:cs="Arial"/>
+          <w:b/>
+          <w:bCs/>
+          <w:color w:val="000000" w:themeColor="text1"/>
+        </w:rPr>
+      </w:pPr>
+    </w:p>
+    <w:p>
+      <w:pPr>
+        <w:spacing w:before="0" w:after="0" w:line="360" w:lineRule="auto"/>
+        <w:jc w:val="center"/>
+        <w:rPr>
+          <w:rFonts w:ascii="Arial" w:hAnsi="Arial" w:cs="Arial"/>
+          <w:b/>
+          <w:bCs/>
+          <w:color w:val="000000" w:themeColor="text1"/>
+        </w:rPr>
+      </w:pPr>
+    </w:p>
+    <w:p>
+      <w:pPr>
+        <w:spacing w:before="0" w:after="0" w:line="360" w:lineRule="auto"/>
+        <w:jc w:val="center"/>
+        <w:rPr>
+          <w:rFonts w:ascii="Arial" w:hAnsi="Arial" w:cs="Arial"/>
+          <w:b/>
+          <w:bCs/>
+          <w:color w:val="000000" w:themeColor="text1"/>
+        </w:rPr>
+      </w:pPr>
+    </w:p>
+    <w:p>
+      <w:pPr>
+        <w:spacing w:before="0" w:after="0" w:line="360" w:lineRule="auto"/>
+        <w:jc w:val="center"/>
+        <w:rPr>
+          <w:rFonts w:ascii="Arial" w:hAnsi="Arial" w:cs="Arial"/>
+          <w:b/>
+          <w:bCs/>
+          <w:color w:val="000000" w:themeColor="text1"/>
+        </w:rPr>
+      </w:pPr>
+    </w:p>
+    <w:p>
+      <w:pPr>
+        <w:spacing w:before="0" w:after="0" w:line="360" w:lineRule="auto"/>
+        <w:jc w:val="center"/>
+        <w:rPr>
+          <w:rFonts w:ascii="Arial" w:hAnsi="Arial" w:cs="Arial"/>
+          <w:b/>
+          <w:bCs/>
+          <w:color w:val="000000" w:themeColor="text1"/>
+        </w:rPr>
+      </w:pPr>
     </w:p>
     <w:p>
       <w:pPr>
@@ -6404,7 +6303,6 @@
         </w:rPr>
         <w:t xml:space="preserve">, também está assessorado pela ferramenta </w:t>
       </w:r>
-      <w:proofErr w:type="spellStart"/>
       <w:r>
         <w:rPr>
           <w:rFonts w:ascii="Arial" w:hAnsi="Arial" w:cs="Arial"/>
@@ -6416,7 +6314,6 @@
         </w:rPr>
         <w:t>Zendesk</w:t>
       </w:r>
-      <w:proofErr w:type="spellEnd"/>
       <w:r>
         <w:rPr>
           <w:rFonts w:ascii="Arial" w:hAnsi="Arial" w:cs="Arial"/>
@@ -6628,7 +6525,7 @@
     </w:p>
     <w:p>
       <w:pPr>
-        <w:pStyle w:val="Ttulo1"/>
+        <w:pStyle w:val="Heading1"/>
         <w:spacing w:before="0" w:after="360"/>
         <w:rPr>
           <w:rFonts w:ascii="Arial" w:hAnsi="Arial" w:cs="Arial"/>
@@ -6757,7 +6654,7 @@
     </w:p>
     <w:p>
       <w:pPr>
-        <w:pStyle w:val="Ttulo1"/>
+        <w:pStyle w:val="Heading1"/>
         <w:spacing w:before="0" w:after="360"/>
         <w:jc w:val="both"/>
         <w:rPr>
@@ -7207,7 +7104,7 @@
     </w:p>
     <w:p>
       <w:pPr>
-        <w:pStyle w:val="Ttulo1"/>
+        <w:pStyle w:val="Heading1"/>
         <w:spacing w:before="0" w:after="360" w:line="360" w:lineRule="auto"/>
         <w:jc w:val="both"/>
         <w:rPr>
@@ -7455,13 +7352,13 @@
 <w:ftr xmlns:wpc="http://schemas.microsoft.com/office/word/2010/wordprocessingCanvas" xmlns:cx="http://schemas.microsoft.com/office/drawing/2014/chartex" xmlns:cx1="http://schemas.microsoft.com/office/drawing/2015/9/8/chartex" xmlns:cx2="http://schemas.microsoft.com/office/drawing/2015/10/21/chartex" xmlns:cx3="http://schemas.microsoft.com/office/drawing/2016/5/9/chartex" xmlns:cx4="http://schemas.microsoft.com/office/drawing/2016/5/10/chartex" xmlns:cx5="http://schemas.microsoft.com/office/drawing/2016/5/11/chartex" xmlns:cx6="http://schemas.microsoft.com/office/drawing/2016/5/12/chartex" xmlns:cx7="http://schemas.microsoft.com/office/drawing/2016/5/13/chartex" xmlns:cx8="http://schemas.microsoft.com/office/drawing/2016/5/14/chartex" xmlns:mc="http://schemas.openxmlformats.org/markup-compatibility/2006" xmlns:aink="http://schemas.microsoft.com/office/drawing/2016/ink" xmlns:am3d="http://schemas.microsoft.com/office/drawing/2017/model3d" xmlns:o="urn:schemas-microsoft-com:office:office" xmlns:r="http://schemas.openxmlformats.org/officeDocument/2006/relationships" xmlns:m="http://schemas.openxmlformats.org/officeDocument/2006/math" xmlns:v="urn:schemas-microsoft-com:vml" xmlns:wp14="http://schemas.microsoft.com/office/word/2010/wordprocessingDrawing" xmlns:wp="http://schemas.openxmlformats.org/drawingml/2006/wordprocessingDrawing" xmlns:w10="urn:schemas-microsoft-com:office:word" xmlns:w="http://schemas.openxmlformats.org/wordprocessingml/2006/main" xmlns:w14="http://schemas.microsoft.com/office/word/2010/wordml" xmlns:w15="http://schemas.microsoft.com/office/word/2012/wordml" xmlns:w16cex="http://schemas.microsoft.com/office/word/2018/wordml/cex" xmlns:w16cid="http://schemas.microsoft.com/office/word/2016/wordml/cid" xmlns:w16="http://schemas.microsoft.com/office/word/2018/wordml" xmlns:w16se="http://schemas.microsoft.com/office/word/2015/wordml/symex" xmlns:wpg="http://schemas.microsoft.com/office/word/2010/wordprocessingGroup" xmlns:wpi="http://schemas.microsoft.com/office/word/2010/wordprocessingInk" xmlns:wne="http://schemas.microsoft.com/office/word/2006/wordml" xmlns:wps="http://schemas.microsoft.com/office/word/2010/wordprocessingShape" mc:Ignorable="w14 w15 w16se w16cid w16 w16cex wp14">
   <w:p>
     <w:pPr>
-      <w:pStyle w:val="Rodap"/>
+      <w:pStyle w:val="Footer"/>
       <w:jc w:val="right"/>
     </w:pPr>
   </w:p>
   <w:p>
     <w:pPr>
-      <w:pStyle w:val="Rodap"/>
+      <w:pStyle w:val="Footer"/>
     </w:pPr>
   </w:p>
 </w:ftr>
@@ -7471,7 +7368,7 @@
 <w:ftr xmlns:wpc="http://schemas.microsoft.com/office/word/2010/wordprocessingCanvas" xmlns:cx="http://schemas.microsoft.com/office/drawing/2014/chartex" xmlns:cx1="http://schemas.microsoft.com/office/drawing/2015/9/8/chartex" xmlns:cx2="http://schemas.microsoft.com/office/drawing/2015/10/21/chartex" xmlns:cx3="http://schemas.microsoft.com/office/drawing/2016/5/9/chartex" xmlns:cx4="http://schemas.microsoft.com/office/drawing/2016/5/10/chartex" xmlns:cx5="http://schemas.microsoft.com/office/drawing/2016/5/11/chartex" xmlns:cx6="http://schemas.microsoft.com/office/drawing/2016/5/12/chartex" xmlns:cx7="http://schemas.microsoft.com/office/drawing/2016/5/13/chartex" xmlns:cx8="http://schemas.microsoft.com/office/drawing/2016/5/14/chartex" xmlns:mc="http://schemas.openxmlformats.org/markup-compatibility/2006" xmlns:aink="http://schemas.microsoft.com/office/drawing/2016/ink" xmlns:am3d="http://schemas.microsoft.com/office/drawing/2017/model3d" xmlns:o="urn:schemas-microsoft-com:office:office" xmlns:r="http://schemas.openxmlformats.org/officeDocument/2006/relationships" xmlns:m="http://schemas.openxmlformats.org/officeDocument/2006/math" xmlns:v="urn:schemas-microsoft-com:vml" xmlns:wp14="http://schemas.microsoft.com/office/word/2010/wordprocessingDrawing" xmlns:wp="http://schemas.openxmlformats.org/drawingml/2006/wordprocessingDrawing" xmlns:w10="urn:schemas-microsoft-com:office:word" xmlns:w="http://schemas.openxmlformats.org/wordprocessingml/2006/main" xmlns:w14="http://schemas.microsoft.com/office/word/2010/wordml" xmlns:w15="http://schemas.microsoft.com/office/word/2012/wordml" xmlns:w16cex="http://schemas.microsoft.com/office/word/2018/wordml/cex" xmlns:w16cid="http://schemas.microsoft.com/office/word/2016/wordml/cid" xmlns:w16="http://schemas.microsoft.com/office/word/2018/wordml" xmlns:w16se="http://schemas.microsoft.com/office/word/2015/wordml/symex" xmlns:wpg="http://schemas.microsoft.com/office/word/2010/wordprocessingGroup" xmlns:wpi="http://schemas.microsoft.com/office/word/2010/wordprocessingInk" xmlns:wne="http://schemas.microsoft.com/office/word/2006/wordml" xmlns:wps="http://schemas.microsoft.com/office/word/2010/wordprocessingShape" mc:Ignorable="w14 w15 w16se w16cid w16 w16cex wp14">
   <w:p>
     <w:pPr>
-      <w:pStyle w:val="Rodap"/>
+      <w:pStyle w:val="Footer"/>
       <w:jc w:val="right"/>
     </w:pPr>
     <w:r>
@@ -7492,7 +7389,7 @@
   </w:p>
   <w:p>
     <w:pPr>
-      <w:pStyle w:val="Rodap"/>
+      <w:pStyle w:val="Footer"/>
     </w:pPr>
   </w:p>
 </w:ftr>
@@ -7665,17 +7562,17 @@
   </w:p>
   <w:p>
     <w:pPr>
-      <w:pStyle w:val="Cabealho"/>
+      <w:pStyle w:val="Header"/>
     </w:pPr>
   </w:p>
   <w:p>
     <w:pPr>
-      <w:pStyle w:val="Cabealho"/>
+      <w:pStyle w:val="Header"/>
     </w:pPr>
   </w:p>
   <w:p>
     <w:pPr>
-      <w:pStyle w:val="Cabealho"/>
+      <w:pStyle w:val="Header"/>
     </w:pPr>
   </w:p>
 </w:hdr>
@@ -7685,7 +7582,7 @@
 <w:hdr xmlns:wpc="http://schemas.microsoft.com/office/word/2010/wordprocessingCanvas" xmlns:cx="http://schemas.microsoft.com/office/drawing/2014/chartex" xmlns:cx1="http://schemas.microsoft.com/office/drawing/2015/9/8/chartex" xmlns:cx2="http://schemas.microsoft.com/office/drawing/2015/10/21/chartex" xmlns:cx3="http://schemas.microsoft.com/office/drawing/2016/5/9/chartex" xmlns:cx4="http://schemas.microsoft.com/office/drawing/2016/5/10/chartex" xmlns:cx5="http://schemas.microsoft.com/office/drawing/2016/5/11/chartex" xmlns:cx6="http://schemas.microsoft.com/office/drawing/2016/5/12/chartex" xmlns:cx7="http://schemas.microsoft.com/office/drawing/2016/5/13/chartex" xmlns:cx8="http://schemas.microsoft.com/office/drawing/2016/5/14/chartex" xmlns:mc="http://schemas.openxmlformats.org/markup-compatibility/2006" xmlns:aink="http://schemas.microsoft.com/office/drawing/2016/ink" xmlns:am3d="http://schemas.microsoft.com/office/drawing/2017/model3d" xmlns:o="urn:schemas-microsoft-com:office:office" xmlns:r="http://schemas.openxmlformats.org/officeDocument/2006/relationships" xmlns:m="http://schemas.openxmlformats.org/officeDocument/2006/math" xmlns:v="urn:schemas-microsoft-com:vml" xmlns:wp14="http://schemas.microsoft.com/office/word/2010/wordprocessingDrawing" xmlns:wp="http://schemas.openxmlformats.org/drawingml/2006/wordprocessingDrawing" xmlns:w10="urn:schemas-microsoft-com:office:word" xmlns:w="http://schemas.openxmlformats.org/wordprocessingml/2006/main" xmlns:w14="http://schemas.microsoft.com/office/word/2010/wordml" xmlns:w15="http://schemas.microsoft.com/office/word/2012/wordml" xmlns:w16cex="http://schemas.microsoft.com/office/word/2018/wordml/cex" xmlns:w16cid="http://schemas.microsoft.com/office/word/2016/wordml/cid" xmlns:w16="http://schemas.microsoft.com/office/word/2018/wordml" xmlns:w16se="http://schemas.microsoft.com/office/word/2015/wordml/symex" xmlns:wpg="http://schemas.microsoft.com/office/word/2010/wordprocessingGroup" xmlns:wpi="http://schemas.microsoft.com/office/word/2010/wordprocessingInk" xmlns:wne="http://schemas.microsoft.com/office/word/2006/wordml" xmlns:wps="http://schemas.microsoft.com/office/word/2010/wordprocessingShape" mc:Ignorable="w14 w15 w16se w16cid w16 w16cex wp14">
   <w:p>
     <w:pPr>
-      <w:pStyle w:val="Cabealho"/>
+      <w:pStyle w:val="Header"/>
     </w:pPr>
     <w:r>
       <w:rPr>
@@ -8328,11 +8225,11 @@
       <w:lang w:eastAsia="pt-BR"/>
     </w:rPr>
   </w:style>
-  <w:style w:type="paragraph" w:styleId="Ttulo1">
+  <w:style w:type="paragraph" w:styleId="Heading1">
     <w:name w:val="heading 1"/>
     <w:basedOn w:val="Normal"/>
     <w:next w:val="Normal"/>
-    <w:link w:val="Ttulo1Char"/>
+    <w:link w:val="Heading1Char"/>
     <w:uiPriority w:val="9"/>
     <w:qFormat/>
     <w:rsid w:val="00127180"/>
@@ -8349,11 +8246,11 @@
       <w:szCs w:val="32"/>
     </w:rPr>
   </w:style>
-  <w:style w:type="paragraph" w:styleId="Ttulo2">
+  <w:style w:type="paragraph" w:styleId="Heading2">
     <w:name w:val="heading 2"/>
     <w:basedOn w:val="Normal"/>
     <w:next w:val="Normal"/>
-    <w:link w:val="Ttulo2Char"/>
+    <w:link w:val="Heading2Char"/>
     <w:uiPriority w:val="9"/>
     <w:unhideWhenUsed/>
     <w:qFormat/>
@@ -8371,13 +8268,13 @@
       <w:szCs w:val="26"/>
     </w:rPr>
   </w:style>
-  <w:style w:type="character" w:default="1" w:styleId="Fontepargpadro">
+  <w:style w:type="character" w:default="1" w:styleId="DefaultParagraphFont">
     <w:name w:val="Default Paragraph Font"/>
     <w:uiPriority w:val="1"/>
     <w:semiHidden/>
     <w:unhideWhenUsed/>
   </w:style>
-  <w:style w:type="table" w:default="1" w:styleId="Tabelanormal">
+  <w:style w:type="table" w:default="1" w:styleId="TableNormal">
     <w:name w:val="Normal Table"/>
     <w:uiPriority w:val="99"/>
     <w:semiHidden/>
@@ -8392,16 +8289,16 @@
       </w:tblCellMar>
     </w:tblPr>
   </w:style>
-  <w:style w:type="numbering" w:default="1" w:styleId="Semlista">
+  <w:style w:type="numbering" w:default="1" w:styleId="NoList">
     <w:name w:val="No List"/>
     <w:uiPriority w:val="99"/>
     <w:semiHidden/>
     <w:unhideWhenUsed/>
   </w:style>
-  <w:style w:type="paragraph" w:styleId="Cabealho">
+  <w:style w:type="paragraph" w:styleId="Header">
     <w:name w:val="header"/>
     <w:basedOn w:val="Normal"/>
-    <w:link w:val="CabealhoChar"/>
+    <w:link w:val="HeaderChar"/>
     <w:uiPriority w:val="99"/>
     <w:unhideWhenUsed/>
     <w:rsid w:val="007F213E"/>
@@ -8420,17 +8317,17 @@
       <w:lang w:eastAsia="en-US"/>
     </w:rPr>
   </w:style>
-  <w:style w:type="character" w:customStyle="1" w:styleId="CabealhoChar">
-    <w:name w:val="Cabeçalho Char"/>
-    <w:basedOn w:val="Fontepargpadro"/>
-    <w:link w:val="Cabealho"/>
+  <w:style w:type="character" w:customStyle="1" w:styleId="HeaderChar">
+    <w:name w:val="Header Char"/>
+    <w:basedOn w:val="DefaultParagraphFont"/>
+    <w:link w:val="Header"/>
     <w:uiPriority w:val="99"/>
     <w:rsid w:val="007F213E"/>
   </w:style>
-  <w:style w:type="paragraph" w:styleId="Rodap">
+  <w:style w:type="paragraph" w:styleId="Footer">
     <w:name w:val="footer"/>
     <w:basedOn w:val="Normal"/>
-    <w:link w:val="RodapChar"/>
+    <w:link w:val="FooterChar"/>
     <w:uiPriority w:val="99"/>
     <w:unhideWhenUsed/>
     <w:rsid w:val="007F213E"/>
@@ -8449,16 +8346,16 @@
       <w:lang w:eastAsia="en-US"/>
     </w:rPr>
   </w:style>
-  <w:style w:type="character" w:customStyle="1" w:styleId="RodapChar">
-    <w:name w:val="Rodapé Char"/>
-    <w:basedOn w:val="Fontepargpadro"/>
-    <w:link w:val="Rodap"/>
+  <w:style w:type="character" w:customStyle="1" w:styleId="FooterChar">
+    <w:name w:val="Footer Char"/>
+    <w:basedOn w:val="DefaultParagraphFont"/>
+    <w:link w:val="Footer"/>
     <w:uiPriority w:val="99"/>
     <w:rsid w:val="007F213E"/>
   </w:style>
   <w:style w:type="character" w:styleId="Hyperlink">
     <w:name w:val="Hyperlink"/>
-    <w:basedOn w:val="Fontepargpadro"/>
+    <w:basedOn w:val="DefaultParagraphFont"/>
     <w:uiPriority w:val="99"/>
     <w:unhideWhenUsed/>
     <w:rsid w:val="00772A02"/>
@@ -8467,9 +8364,9 @@
       <w:u w:val="single"/>
     </w:rPr>
   </w:style>
-  <w:style w:type="table" w:styleId="TabeladeGrade4">
+  <w:style w:type="table" w:styleId="GridTable4">
     <w:name w:val="Grid Table 4"/>
-    <w:basedOn w:val="Tabelanormal"/>
+    <w:basedOn w:val="TableNormal"/>
     <w:uiPriority w:val="49"/>
     <w:rsid w:val="00772A02"/>
     <w:pPr>
@@ -8550,10 +8447,10 @@
       </w:tcPr>
     </w:tblStylePr>
   </w:style>
-  <w:style w:type="character" w:customStyle="1" w:styleId="Ttulo1Char">
-    <w:name w:val="Título 1 Char"/>
-    <w:basedOn w:val="Fontepargpadro"/>
-    <w:link w:val="Ttulo1"/>
+  <w:style w:type="character" w:customStyle="1" w:styleId="Heading1Char">
+    <w:name w:val="Heading 1 Char"/>
+    <w:basedOn w:val="DefaultParagraphFont"/>
+    <w:link w:val="Heading1"/>
     <w:uiPriority w:val="9"/>
     <w:rsid w:val="00127180"/>
     <w:rPr>
@@ -8565,9 +8462,9 @@
       <w:lang w:eastAsia="pt-BR"/>
     </w:rPr>
   </w:style>
-  <w:style w:type="paragraph" w:styleId="CabealhodoSumrio">
+  <w:style w:type="paragraph" w:styleId="TOCHeading">
     <w:name w:val="TOC Heading"/>
-    <w:basedOn w:val="Ttulo1"/>
+    <w:basedOn w:val="Heading1"/>
     <w:next w:val="Normal"/>
     <w:uiPriority w:val="39"/>
     <w:unhideWhenUsed/>
@@ -8581,7 +8478,7 @@
       <w:kern w:val="0"/>
     </w:rPr>
   </w:style>
-  <w:style w:type="paragraph" w:styleId="Sumrio1">
+  <w:style w:type="paragraph" w:styleId="TOC1">
     <w:name w:val="toc 1"/>
     <w:basedOn w:val="Normal"/>
     <w:next w:val="Normal"/>
@@ -8593,9 +8490,9 @@
       <w:spacing w:after="100"/>
     </w:pPr>
   </w:style>
-  <w:style w:type="character" w:styleId="MenoPendente">
+  <w:style w:type="character" w:styleId="UnresolvedMention">
     <w:name w:val="Unresolved Mention"/>
-    <w:basedOn w:val="Fontepargpadro"/>
+    <w:basedOn w:val="DefaultParagraphFont"/>
     <w:uiPriority w:val="99"/>
     <w:semiHidden/>
     <w:unhideWhenUsed/>
@@ -8605,10 +8502,10 @@
       <w:shd w:val="clear" w:color="auto" w:fill="E1DFDD"/>
     </w:rPr>
   </w:style>
-  <w:style w:type="character" w:customStyle="1" w:styleId="Ttulo2Char">
-    <w:name w:val="Título 2 Char"/>
-    <w:basedOn w:val="Fontepargpadro"/>
-    <w:link w:val="Ttulo2"/>
+  <w:style w:type="character" w:customStyle="1" w:styleId="Heading2Char">
+    <w:name w:val="Heading 2 Char"/>
+    <w:basedOn w:val="DefaultParagraphFont"/>
+    <w:link w:val="Heading2"/>
     <w:uiPriority w:val="9"/>
     <w:rsid w:val="007969B9"/>
     <w:rPr>
@@ -8620,7 +8517,7 @@
       <w:lang w:eastAsia="pt-BR"/>
     </w:rPr>
   </w:style>
-  <w:style w:type="paragraph" w:styleId="Sumrio2">
+  <w:style w:type="paragraph" w:styleId="TOC2">
     <w:name w:val="toc 2"/>
     <w:basedOn w:val="Normal"/>
     <w:next w:val="Normal"/>
@@ -8633,7 +8530,7 @@
       <w:ind w:left="200"/>
     </w:pPr>
   </w:style>
-  <w:style w:type="paragraph" w:styleId="PargrafodaLista">
+  <w:style w:type="paragraph" w:styleId="ListParagraph">
     <w:name w:val="List Paragraph"/>
     <w:basedOn w:val="Normal"/>
     <w:uiPriority w:val="34"/>
@@ -8644,9 +8541,9 @@
       <w:contextualSpacing/>
     </w:pPr>
   </w:style>
-  <w:style w:type="character" w:styleId="HiperlinkVisitado">
+  <w:style w:type="character" w:styleId="FollowedHyperlink">
     <w:name w:val="FollowedHyperlink"/>
-    <w:basedOn w:val="Fontepargpadro"/>
+    <w:basedOn w:val="DefaultParagraphFont"/>
     <w:uiPriority w:val="99"/>
     <w:semiHidden/>
     <w:unhideWhenUsed/>
